--- a/simulations/simulation_rna_counts_in_relation_cn_dosage sensivity.docx
+++ b/simulations/simulation_rna_counts_in_relation_cn_dosage sensivity.docx
@@ -22,11 +22,10 @@
           <w:szCs w:val="20"/>
           <w:lang w:val="en-US"/>
         </w:rPr>
-        <w:t>Simulate RNAseq counts in relation to Copy Number dosage sensivity</w:t>
-      </w:r>
-    </w:p>
-    <w:p>
-      <w:pPr>
+        <w:t xml:space="preserve">Simulate </w:t>
+      </w:r>
+      <w:proofErr w:type="spellStart"/>
+      <w:r>
         <w:rPr>
           <w:rFonts w:ascii="Arial" w:hAnsi="Arial" w:cs="Arial"/>
           <w:b/>
@@ -35,54 +34,70 @@
           <w:szCs w:val="20"/>
           <w:lang w:val="en-US"/>
         </w:rPr>
-      </w:pPr>
+        <w:t>RNAseq</w:t>
+      </w:r>
+      <w:proofErr w:type="spellEnd"/>
+      <w:r>
+        <w:rPr>
+          <w:rFonts w:ascii="Arial" w:hAnsi="Arial" w:cs="Arial"/>
+          <w:b/>
+          <w:bCs/>
+          <w:sz w:val="20"/>
+          <w:szCs w:val="20"/>
+          <w:lang w:val="en-US"/>
+        </w:rPr>
+        <w:t xml:space="preserve"> counts in relation to Copy Number dosage </w:t>
+      </w:r>
+      <w:proofErr w:type="spellStart"/>
+      <w:proofErr w:type="gramStart"/>
+      <w:r>
+        <w:rPr>
+          <w:rFonts w:ascii="Arial" w:hAnsi="Arial" w:cs="Arial"/>
+          <w:b/>
+          <w:bCs/>
+          <w:sz w:val="20"/>
+          <w:szCs w:val="20"/>
+          <w:lang w:val="en-US"/>
+        </w:rPr>
+        <w:t>sensivity</w:t>
+      </w:r>
+      <w:proofErr w:type="spellEnd"/>
+      <w:proofErr w:type="gramEnd"/>
     </w:p>
     <w:p>
       <w:pPr>
-        <w:spacing w:before="100" w:beforeAutospacing="1" w:after="100" w:afterAutospacing="1"/>
-        <w:rPr>
-          <w:rFonts w:ascii="Arial" w:eastAsia="Times New Roman" w:hAnsi="Arial" w:cs="Arial"/>
-          <w:kern w:val="0"/>
-          <w:sz w:val="20"/>
-          <w:szCs w:val="20"/>
-          <w:lang w:eastAsia="it-IT"/>
-          <w14:ligatures w14:val="none"/>
-        </w:rPr>
-      </w:pPr>
-      <w:r>
-        <w:rPr>
-          <w:rFonts w:ascii="Arial" w:eastAsia="Times New Roman" w:hAnsi="Arial" w:cs="Arial"/>
-          <w:kern w:val="0"/>
-          <w:sz w:val="20"/>
-          <w:szCs w:val="20"/>
-          <w:lang w:val="en-US" w:eastAsia="it-IT"/>
-          <w14:ligatures w14:val="none"/>
-        </w:rPr>
-        <w:t xml:space="preserve">Simulating RNA-seq counts for genes with different types of dosage sensitivity — </w:t>
-      </w:r>
-      <w:r>
-        <w:rPr>
-          <w:rFonts w:ascii="Arial" w:eastAsia="Times New Roman" w:hAnsi="Arial" w:cs="Arial"/>
+        <w:rPr>
+          <w:rFonts w:ascii="Arial" w:hAnsi="Arial" w:cs="Arial"/>
           <w:b/>
           <w:bCs/>
-          <w:kern w:val="0"/>
-          <w:sz w:val="20"/>
-          <w:szCs w:val="20"/>
-          <w:lang w:val="en-US" w:eastAsia="it-IT"/>
-          <w14:ligatures w14:val="none"/>
-        </w:rPr>
-        <w:t>dosage-sensitive genes</w:t>
-      </w:r>
-      <w:r>
-        <w:rPr>
-          <w:rFonts w:ascii="Arial" w:eastAsia="Times New Roman" w:hAnsi="Arial" w:cs="Arial"/>
-          <w:kern w:val="0"/>
-          <w:sz w:val="20"/>
-          <w:szCs w:val="20"/>
-          <w:lang w:val="en-US" w:eastAsia="it-IT"/>
-          <w14:ligatures w14:val="none"/>
-        </w:rPr>
-        <w:t xml:space="preserve">, </w:t>
+          <w:sz w:val="20"/>
+          <w:szCs w:val="20"/>
+          <w:lang w:val="en-US"/>
+        </w:rPr>
+      </w:pPr>
+    </w:p>
+    <w:p>
+      <w:pPr>
+        <w:spacing w:before="100" w:beforeAutospacing="1" w:after="100" w:afterAutospacing="1"/>
+        <w:rPr>
+          <w:rFonts w:ascii="Arial" w:eastAsia="Times New Roman" w:hAnsi="Arial" w:cs="Arial"/>
+          <w:kern w:val="0"/>
+          <w:sz w:val="20"/>
+          <w:szCs w:val="20"/>
+          <w:lang w:eastAsia="it-IT"/>
+          <w14:ligatures w14:val="none"/>
+        </w:rPr>
+      </w:pPr>
+      <w:r>
+        <w:rPr>
+          <w:rFonts w:ascii="Arial" w:eastAsia="Times New Roman" w:hAnsi="Arial" w:cs="Arial"/>
+          <w:kern w:val="0"/>
+          <w:sz w:val="20"/>
+          <w:szCs w:val="20"/>
+          <w:lang w:val="en-US" w:eastAsia="it-IT"/>
+          <w14:ligatures w14:val="none"/>
+        </w:rPr>
+        <w:t xml:space="preserve">Simulating RNA-seq counts for genes with different types of dosage sensitivity — </w:t>
       </w:r>
       <w:r>
         <w:rPr>
@@ -95,18 +110,18 @@
           <w:lang w:val="en-US" w:eastAsia="it-IT"/>
           <w14:ligatures w14:val="none"/>
         </w:rPr>
-        <w:t>dosage-insensitive genes</w:t>
-      </w:r>
-      <w:r>
-        <w:rPr>
-          <w:rFonts w:ascii="Arial" w:eastAsia="Times New Roman" w:hAnsi="Arial" w:cs="Arial"/>
-          <w:kern w:val="0"/>
-          <w:sz w:val="20"/>
-          <w:szCs w:val="20"/>
-          <w:lang w:val="en-US" w:eastAsia="it-IT"/>
-          <w14:ligatures w14:val="none"/>
-        </w:rPr>
-        <w:t xml:space="preserve">, and </w:t>
+        <w:t>dosage-sensitive genes</w:t>
+      </w:r>
+      <w:r>
+        <w:rPr>
+          <w:rFonts w:ascii="Arial" w:eastAsia="Times New Roman" w:hAnsi="Arial" w:cs="Arial"/>
+          <w:kern w:val="0"/>
+          <w:sz w:val="20"/>
+          <w:szCs w:val="20"/>
+          <w:lang w:val="en-US" w:eastAsia="it-IT"/>
+          <w14:ligatures w14:val="none"/>
+        </w:rPr>
+        <w:t xml:space="preserve">, </w:t>
       </w:r>
       <w:r>
         <w:rPr>
@@ -119,6 +134,30 @@
           <w:lang w:val="en-US" w:eastAsia="it-IT"/>
           <w14:ligatures w14:val="none"/>
         </w:rPr>
+        <w:t>dosage-insensitive genes</w:t>
+      </w:r>
+      <w:r>
+        <w:rPr>
+          <w:rFonts w:ascii="Arial" w:eastAsia="Times New Roman" w:hAnsi="Arial" w:cs="Arial"/>
+          <w:kern w:val="0"/>
+          <w:sz w:val="20"/>
+          <w:szCs w:val="20"/>
+          <w:lang w:val="en-US" w:eastAsia="it-IT"/>
+          <w14:ligatures w14:val="none"/>
+        </w:rPr>
+        <w:t xml:space="preserve">, and </w:t>
+      </w:r>
+      <w:r>
+        <w:rPr>
+          <w:rFonts w:ascii="Arial" w:eastAsia="Times New Roman" w:hAnsi="Arial" w:cs="Arial"/>
+          <w:b/>
+          <w:bCs/>
+          <w:kern w:val="0"/>
+          <w:sz w:val="20"/>
+          <w:szCs w:val="20"/>
+          <w:lang w:val="en-US" w:eastAsia="it-IT"/>
+          <w14:ligatures w14:val="none"/>
+        </w:rPr>
         <w:t>dosage-compensated genes</w:t>
       </w:r>
       <w:r>
@@ -132,6 +171,7 @@
         </w:rPr>
         <w:t xml:space="preserve"> — involves adjusting gene expression based on changes in DNA copy number. </w:t>
       </w:r>
+      <w:proofErr w:type="spellStart"/>
       <w:r>
         <w:rPr>
           <w:rFonts w:ascii="Arial" w:eastAsia="Times New Roman" w:hAnsi="Arial" w:cs="Arial"/>
@@ -141,7 +181,115 @@
           <w:lang w:eastAsia="it-IT"/>
           <w14:ligatures w14:val="none"/>
         </w:rPr>
-        <w:t>Here's how these categories behave:</w:t>
+        <w:t>Here's</w:t>
+      </w:r>
+      <w:proofErr w:type="spellEnd"/>
+      <w:r>
+        <w:rPr>
+          <w:rFonts w:ascii="Arial" w:eastAsia="Times New Roman" w:hAnsi="Arial" w:cs="Arial"/>
+          <w:kern w:val="0"/>
+          <w:sz w:val="20"/>
+          <w:szCs w:val="20"/>
+          <w:lang w:eastAsia="it-IT"/>
+          <w14:ligatures w14:val="none"/>
+        </w:rPr>
+        <w:t xml:space="preserve"> </w:t>
+      </w:r>
+      <w:proofErr w:type="spellStart"/>
+      <w:r>
+        <w:rPr>
+          <w:rFonts w:ascii="Arial" w:eastAsia="Times New Roman" w:hAnsi="Arial" w:cs="Arial"/>
+          <w:kern w:val="0"/>
+          <w:sz w:val="20"/>
+          <w:szCs w:val="20"/>
+          <w:lang w:eastAsia="it-IT"/>
+          <w14:ligatures w14:val="none"/>
+        </w:rPr>
+        <w:t>how</w:t>
+      </w:r>
+      <w:proofErr w:type="spellEnd"/>
+      <w:r>
+        <w:rPr>
+          <w:rFonts w:ascii="Arial" w:eastAsia="Times New Roman" w:hAnsi="Arial" w:cs="Arial"/>
+          <w:kern w:val="0"/>
+          <w:sz w:val="20"/>
+          <w:szCs w:val="20"/>
+          <w:lang w:eastAsia="it-IT"/>
+          <w14:ligatures w14:val="none"/>
+        </w:rPr>
+        <w:t xml:space="preserve"> </w:t>
+      </w:r>
+      <w:proofErr w:type="spellStart"/>
+      <w:r>
+        <w:rPr>
+          <w:rFonts w:ascii="Arial" w:eastAsia="Times New Roman" w:hAnsi="Arial" w:cs="Arial"/>
+          <w:kern w:val="0"/>
+          <w:sz w:val="20"/>
+          <w:szCs w:val="20"/>
+          <w:lang w:eastAsia="it-IT"/>
+          <w14:ligatures w14:val="none"/>
+        </w:rPr>
+        <w:t>these</w:t>
+      </w:r>
+      <w:proofErr w:type="spellEnd"/>
+      <w:r>
+        <w:rPr>
+          <w:rFonts w:ascii="Arial" w:eastAsia="Times New Roman" w:hAnsi="Arial" w:cs="Arial"/>
+          <w:kern w:val="0"/>
+          <w:sz w:val="20"/>
+          <w:szCs w:val="20"/>
+          <w:lang w:eastAsia="it-IT"/>
+          <w14:ligatures w14:val="none"/>
+        </w:rPr>
+        <w:t xml:space="preserve"> </w:t>
+      </w:r>
+      <w:proofErr w:type="spellStart"/>
+      <w:r>
+        <w:rPr>
+          <w:rFonts w:ascii="Arial" w:eastAsia="Times New Roman" w:hAnsi="Arial" w:cs="Arial"/>
+          <w:kern w:val="0"/>
+          <w:sz w:val="20"/>
+          <w:szCs w:val="20"/>
+          <w:lang w:eastAsia="it-IT"/>
+          <w14:ligatures w14:val="none"/>
+        </w:rPr>
+        <w:t>categories</w:t>
+      </w:r>
+      <w:proofErr w:type="spellEnd"/>
+      <w:r>
+        <w:rPr>
+          <w:rFonts w:ascii="Arial" w:eastAsia="Times New Roman" w:hAnsi="Arial" w:cs="Arial"/>
+          <w:kern w:val="0"/>
+          <w:sz w:val="20"/>
+          <w:szCs w:val="20"/>
+          <w:lang w:eastAsia="it-IT"/>
+          <w14:ligatures w14:val="none"/>
+        </w:rPr>
+        <w:t xml:space="preserve"> </w:t>
+      </w:r>
+      <w:proofErr w:type="spellStart"/>
+      <w:r>
+        <w:rPr>
+          <w:rFonts w:ascii="Arial" w:eastAsia="Times New Roman" w:hAnsi="Arial" w:cs="Arial"/>
+          <w:kern w:val="0"/>
+          <w:sz w:val="20"/>
+          <w:szCs w:val="20"/>
+          <w:lang w:eastAsia="it-IT"/>
+          <w14:ligatures w14:val="none"/>
+        </w:rPr>
+        <w:t>behave</w:t>
+      </w:r>
+      <w:proofErr w:type="spellEnd"/>
+      <w:r>
+        <w:rPr>
+          <w:rFonts w:ascii="Arial" w:eastAsia="Times New Roman" w:hAnsi="Arial" w:cs="Arial"/>
+          <w:kern w:val="0"/>
+          <w:sz w:val="20"/>
+          <w:szCs w:val="20"/>
+          <w:lang w:eastAsia="it-IT"/>
+          <w14:ligatures w14:val="none"/>
+        </w:rPr>
+        <w:t>:</w:t>
       </w:r>
     </w:p>
     <w:p>
@@ -225,6 +373,7 @@
         </w:rPr>
         <w:t xml:space="preserve">: Gene expression is independent of copy number. </w:t>
       </w:r>
+      <w:proofErr w:type="spellStart"/>
       <w:r>
         <w:rPr>
           <w:rFonts w:ascii="Arial" w:eastAsia="Times New Roman" w:hAnsi="Arial" w:cs="Arial"/>
@@ -234,7 +383,139 @@
           <w:lang w:eastAsia="it-IT"/>
           <w14:ligatures w14:val="none"/>
         </w:rPr>
-        <w:t>Even with changes in copy number, expression remains constant.</w:t>
+        <w:t>Even</w:t>
+      </w:r>
+      <w:proofErr w:type="spellEnd"/>
+      <w:r>
+        <w:rPr>
+          <w:rFonts w:ascii="Arial" w:eastAsia="Times New Roman" w:hAnsi="Arial" w:cs="Arial"/>
+          <w:kern w:val="0"/>
+          <w:sz w:val="20"/>
+          <w:szCs w:val="20"/>
+          <w:lang w:eastAsia="it-IT"/>
+          <w14:ligatures w14:val="none"/>
+        </w:rPr>
+        <w:t xml:space="preserve"> with </w:t>
+      </w:r>
+      <w:proofErr w:type="spellStart"/>
+      <w:r>
+        <w:rPr>
+          <w:rFonts w:ascii="Arial" w:eastAsia="Times New Roman" w:hAnsi="Arial" w:cs="Arial"/>
+          <w:kern w:val="0"/>
+          <w:sz w:val="20"/>
+          <w:szCs w:val="20"/>
+          <w:lang w:eastAsia="it-IT"/>
+          <w14:ligatures w14:val="none"/>
+        </w:rPr>
+        <w:t>changes</w:t>
+      </w:r>
+      <w:proofErr w:type="spellEnd"/>
+      <w:r>
+        <w:rPr>
+          <w:rFonts w:ascii="Arial" w:eastAsia="Times New Roman" w:hAnsi="Arial" w:cs="Arial"/>
+          <w:kern w:val="0"/>
+          <w:sz w:val="20"/>
+          <w:szCs w:val="20"/>
+          <w:lang w:eastAsia="it-IT"/>
+          <w14:ligatures w14:val="none"/>
+        </w:rPr>
+        <w:t xml:space="preserve"> in copy </w:t>
+      </w:r>
+      <w:proofErr w:type="spellStart"/>
+      <w:r>
+        <w:rPr>
+          <w:rFonts w:ascii="Arial" w:eastAsia="Times New Roman" w:hAnsi="Arial" w:cs="Arial"/>
+          <w:kern w:val="0"/>
+          <w:sz w:val="20"/>
+          <w:szCs w:val="20"/>
+          <w:lang w:eastAsia="it-IT"/>
+          <w14:ligatures w14:val="none"/>
+        </w:rPr>
+        <w:t>number</w:t>
+      </w:r>
+      <w:proofErr w:type="spellEnd"/>
+      <w:r>
+        <w:rPr>
+          <w:rFonts w:ascii="Arial" w:eastAsia="Times New Roman" w:hAnsi="Arial" w:cs="Arial"/>
+          <w:kern w:val="0"/>
+          <w:sz w:val="20"/>
+          <w:szCs w:val="20"/>
+          <w:lang w:eastAsia="it-IT"/>
+          <w14:ligatures w14:val="none"/>
+        </w:rPr>
+        <w:t xml:space="preserve">, </w:t>
+      </w:r>
+      <w:proofErr w:type="spellStart"/>
+      <w:r>
+        <w:rPr>
+          <w:rFonts w:ascii="Arial" w:eastAsia="Times New Roman" w:hAnsi="Arial" w:cs="Arial"/>
+          <w:kern w:val="0"/>
+          <w:sz w:val="20"/>
+          <w:szCs w:val="20"/>
+          <w:lang w:eastAsia="it-IT"/>
+          <w14:ligatures w14:val="none"/>
+        </w:rPr>
+        <w:t>expression</w:t>
+      </w:r>
+      <w:proofErr w:type="spellEnd"/>
+      <w:r>
+        <w:rPr>
+          <w:rFonts w:ascii="Arial" w:eastAsia="Times New Roman" w:hAnsi="Arial" w:cs="Arial"/>
+          <w:kern w:val="0"/>
+          <w:sz w:val="20"/>
+          <w:szCs w:val="20"/>
+          <w:lang w:eastAsia="it-IT"/>
+          <w14:ligatures w14:val="none"/>
+        </w:rPr>
+        <w:t xml:space="preserve"> </w:t>
+      </w:r>
+      <w:proofErr w:type="spellStart"/>
+      <w:r>
+        <w:rPr>
+          <w:rFonts w:ascii="Arial" w:eastAsia="Times New Roman" w:hAnsi="Arial" w:cs="Arial"/>
+          <w:kern w:val="0"/>
+          <w:sz w:val="20"/>
+          <w:szCs w:val="20"/>
+          <w:lang w:eastAsia="it-IT"/>
+          <w14:ligatures w14:val="none"/>
+        </w:rPr>
+        <w:t>remains</w:t>
+      </w:r>
+      <w:proofErr w:type="spellEnd"/>
+      <w:r>
+        <w:rPr>
+          <w:rFonts w:ascii="Arial" w:eastAsia="Times New Roman" w:hAnsi="Arial" w:cs="Arial"/>
+          <w:kern w:val="0"/>
+          <w:sz w:val="20"/>
+          <w:szCs w:val="20"/>
+          <w:lang w:eastAsia="it-IT"/>
+          <w14:ligatures w14:val="none"/>
+        </w:rPr>
+        <w:t xml:space="preserve"> </w:t>
+      </w:r>
+      <w:proofErr w:type="spellStart"/>
+      <w:r>
+        <w:rPr>
+          <w:rFonts w:ascii="Arial" w:eastAsia="Times New Roman" w:hAnsi="Arial" w:cs="Arial"/>
+          <w:kern w:val="0"/>
+          <w:sz w:val="20"/>
+          <w:szCs w:val="20"/>
+          <w:lang w:eastAsia="it-IT"/>
+          <w14:ligatures w14:val="none"/>
+        </w:rPr>
+        <w:t>constant</w:t>
+      </w:r>
+      <w:proofErr w:type="spellEnd"/>
+      <w:r>
+        <w:rPr>
+          <w:rFonts w:ascii="Arial" w:eastAsia="Times New Roman" w:hAnsi="Arial" w:cs="Arial"/>
+          <w:kern w:val="0"/>
+          <w:sz w:val="20"/>
+          <w:szCs w:val="20"/>
+          <w:lang w:eastAsia="it-IT"/>
+          <w14:ligatures w14:val="none"/>
+        </w:rPr>
+        <w:t>.</w:t>
       </w:r>
     </w:p>
     <w:p>
@@ -419,7 +700,31 @@
           <w:lang w:eastAsia="it-IT"/>
           <w14:ligatures w14:val="none"/>
         </w:rPr>
-        <w:t>CN = 3, 4, 5 (amplified)</w:t>
+        <w:t>CN = 3, 4, 5 (</w:t>
+      </w:r>
+      <w:proofErr w:type="spellStart"/>
+      <w:r>
+        <w:rPr>
+          <w:rFonts w:ascii="Arial" w:eastAsia="Times New Roman" w:hAnsi="Arial" w:cs="Arial"/>
+          <w:kern w:val="0"/>
+          <w:sz w:val="20"/>
+          <w:szCs w:val="20"/>
+          <w:lang w:eastAsia="it-IT"/>
+          <w14:ligatures w14:val="none"/>
+        </w:rPr>
+        <w:t>amplified</w:t>
+      </w:r>
+      <w:proofErr w:type="spellEnd"/>
+      <w:r>
+        <w:rPr>
+          <w:rFonts w:ascii="Arial" w:eastAsia="Times New Roman" w:hAnsi="Arial" w:cs="Arial"/>
+          <w:kern w:val="0"/>
+          <w:sz w:val="20"/>
+          <w:szCs w:val="20"/>
+          <w:lang w:eastAsia="it-IT"/>
+          <w14:ligatures w14:val="none"/>
+        </w:rPr>
+        <w:t>)</w:t>
       </w:r>
     </w:p>
     <w:p>
@@ -438,6 +743,7 @@
           <w14:ligatures w14:val="none"/>
         </w:rPr>
       </w:pPr>
+      <w:proofErr w:type="spellStart"/>
       <w:r>
         <w:rPr>
           <w:rFonts w:ascii="Arial" w:eastAsia="Times New Roman" w:hAnsi="Arial" w:cs="Arial"/>
@@ -449,8 +755,65 @@
           <w:lang w:eastAsia="it-IT"/>
           <w14:ligatures w14:val="none"/>
         </w:rPr>
-        <w:t>Simulating RNA-seq Counts</w:t>
-      </w:r>
+        <w:t>Simulating</w:t>
+      </w:r>
+      <w:proofErr w:type="spellEnd"/>
+      <w:r>
+        <w:rPr>
+          <w:rFonts w:ascii="Arial" w:eastAsia="Times New Roman" w:hAnsi="Arial" w:cs="Arial"/>
+          <w:b/>
+          <w:bCs/>
+          <w:kern w:val="0"/>
+          <w:sz w:val="20"/>
+          <w:szCs w:val="20"/>
+          <w:lang w:eastAsia="it-IT"/>
+          <w14:ligatures w14:val="none"/>
+        </w:rPr>
+        <w:t xml:space="preserve"> RNA-</w:t>
+      </w:r>
+      <w:proofErr w:type="spellStart"/>
+      <w:r>
+        <w:rPr>
+          <w:rFonts w:ascii="Arial" w:eastAsia="Times New Roman" w:hAnsi="Arial" w:cs="Arial"/>
+          <w:b/>
+          <w:bCs/>
+          <w:kern w:val="0"/>
+          <w:sz w:val="20"/>
+          <w:szCs w:val="20"/>
+          <w:lang w:eastAsia="it-IT"/>
+          <w14:ligatures w14:val="none"/>
+        </w:rPr>
+        <w:t>seq</w:t>
+      </w:r>
+      <w:proofErr w:type="spellEnd"/>
+      <w:r>
+        <w:rPr>
+          <w:rFonts w:ascii="Arial" w:eastAsia="Times New Roman" w:hAnsi="Arial" w:cs="Arial"/>
+          <w:b/>
+          <w:bCs/>
+          <w:kern w:val="0"/>
+          <w:sz w:val="20"/>
+          <w:szCs w:val="20"/>
+          <w:lang w:eastAsia="it-IT"/>
+          <w14:ligatures w14:val="none"/>
+        </w:rPr>
+        <w:t xml:space="preserve"> </w:t>
+      </w:r>
+      <w:proofErr w:type="spellStart"/>
+      <w:r>
+        <w:rPr>
+          <w:rFonts w:ascii="Arial" w:eastAsia="Times New Roman" w:hAnsi="Arial" w:cs="Arial"/>
+          <w:b/>
+          <w:bCs/>
+          <w:kern w:val="0"/>
+          <w:sz w:val="20"/>
+          <w:szCs w:val="20"/>
+          <w:lang w:eastAsia="it-IT"/>
+          <w14:ligatures w14:val="none"/>
+        </w:rPr>
+        <w:t>Counts</w:t>
+      </w:r>
+      <w:proofErr w:type="spellEnd"/>
       <w:r>
         <w:rPr>
           <w:rFonts w:ascii="Arial" w:eastAsia="Times New Roman" w:hAnsi="Arial" w:cs="Arial"/>
@@ -555,6 +918,7 @@
           <w14:ligatures w14:val="none"/>
         </w:rPr>
       </w:pPr>
+      <w:proofErr w:type="spellStart"/>
       <w:r>
         <w:rPr>
           <w:rFonts w:ascii="Arial" w:eastAsia="Times New Roman" w:hAnsi="Arial" w:cs="Arial"/>
@@ -566,7 +930,77 @@
           <w:lang w:eastAsia="it-IT"/>
           <w14:ligatures w14:val="none"/>
         </w:rPr>
-        <w:t>Apply dosage sensitivity rules</w:t>
+        <w:t>Apply</w:t>
+      </w:r>
+      <w:proofErr w:type="spellEnd"/>
+      <w:r>
+        <w:rPr>
+          <w:rFonts w:ascii="Arial" w:eastAsia="Times New Roman" w:hAnsi="Arial" w:cs="Arial"/>
+          <w:b/>
+          <w:bCs/>
+          <w:kern w:val="0"/>
+          <w:sz w:val="20"/>
+          <w:szCs w:val="20"/>
+          <w:lang w:eastAsia="it-IT"/>
+          <w14:ligatures w14:val="none"/>
+        </w:rPr>
+        <w:t xml:space="preserve"> </w:t>
+      </w:r>
+      <w:proofErr w:type="spellStart"/>
+      <w:r>
+        <w:rPr>
+          <w:rFonts w:ascii="Arial" w:eastAsia="Times New Roman" w:hAnsi="Arial" w:cs="Arial"/>
+          <w:b/>
+          <w:bCs/>
+          <w:kern w:val="0"/>
+          <w:sz w:val="20"/>
+          <w:szCs w:val="20"/>
+          <w:lang w:eastAsia="it-IT"/>
+          <w14:ligatures w14:val="none"/>
+        </w:rPr>
+        <w:t>dosage</w:t>
+      </w:r>
+      <w:proofErr w:type="spellEnd"/>
+      <w:r>
+        <w:rPr>
+          <w:rFonts w:ascii="Arial" w:eastAsia="Times New Roman" w:hAnsi="Arial" w:cs="Arial"/>
+          <w:b/>
+          <w:bCs/>
+          <w:kern w:val="0"/>
+          <w:sz w:val="20"/>
+          <w:szCs w:val="20"/>
+          <w:lang w:eastAsia="it-IT"/>
+          <w14:ligatures w14:val="none"/>
+        </w:rPr>
+        <w:t xml:space="preserve"> </w:t>
+      </w:r>
+      <w:proofErr w:type="spellStart"/>
+      <w:r>
+        <w:rPr>
+          <w:rFonts w:ascii="Arial" w:eastAsia="Times New Roman" w:hAnsi="Arial" w:cs="Arial"/>
+          <w:b/>
+          <w:bCs/>
+          <w:kern w:val="0"/>
+          <w:sz w:val="20"/>
+          <w:szCs w:val="20"/>
+          <w:lang w:eastAsia="it-IT"/>
+          <w14:ligatures w14:val="none"/>
+        </w:rPr>
+        <w:t>sensitivity</w:t>
+      </w:r>
+      <w:proofErr w:type="spellEnd"/>
+      <w:r>
+        <w:rPr>
+          <w:rFonts w:ascii="Arial" w:eastAsia="Times New Roman" w:hAnsi="Arial" w:cs="Arial"/>
+          <w:b/>
+          <w:bCs/>
+          <w:kern w:val="0"/>
+          <w:sz w:val="20"/>
+          <w:szCs w:val="20"/>
+          <w:lang w:eastAsia="it-IT"/>
+          <w14:ligatures w14:val="none"/>
+        </w:rPr>
+        <w:t xml:space="preserve"> rules</w:t>
       </w:r>
       <w:r>
         <w:rPr>
@@ -629,7 +1063,79 @@
           <w:lang w:val="en-US" w:eastAsia="it-IT"/>
           <w14:ligatures w14:val="none"/>
         </w:rPr>
-        <w:t xml:space="preserve"> genes, expression increases/decreases proportionally to CN. Expression E=CN×EbaselineE = CN \times E_{\text{baseline}}E=CN×Ebaseline​</w:t>
+        <w:t xml:space="preserve"> genes, expression increases/decreases proportionally to CN. Expression E=</w:t>
+      </w:r>
+      <w:proofErr w:type="spellStart"/>
+      <w:r>
+        <w:rPr>
+          <w:rFonts w:ascii="Arial" w:eastAsia="Times New Roman" w:hAnsi="Arial" w:cs="Arial"/>
+          <w:kern w:val="0"/>
+          <w:sz w:val="20"/>
+          <w:szCs w:val="20"/>
+          <w:lang w:val="en-US" w:eastAsia="it-IT"/>
+          <w14:ligatures w14:val="none"/>
+        </w:rPr>
+        <w:t>CN×EbaselineE</w:t>
+      </w:r>
+      <w:proofErr w:type="spellEnd"/>
+      <w:r>
+        <w:rPr>
+          <w:rFonts w:ascii="Arial" w:eastAsia="Times New Roman" w:hAnsi="Arial" w:cs="Arial"/>
+          <w:kern w:val="0"/>
+          <w:sz w:val="20"/>
+          <w:szCs w:val="20"/>
+          <w:lang w:val="en-US" w:eastAsia="it-IT"/>
+          <w14:ligatures w14:val="none"/>
+        </w:rPr>
+        <w:t xml:space="preserve"> = CN \times E_{\text{baseline</w:t>
+      </w:r>
+      <w:proofErr w:type="gramStart"/>
+      <w:r>
+        <w:rPr>
+          <w:rFonts w:ascii="Arial" w:eastAsia="Times New Roman" w:hAnsi="Arial" w:cs="Arial"/>
+          <w:kern w:val="0"/>
+          <w:sz w:val="20"/>
+          <w:szCs w:val="20"/>
+          <w:lang w:val="en-US" w:eastAsia="it-IT"/>
+          <w14:ligatures w14:val="none"/>
+        </w:rPr>
+        <w:t>}}E</w:t>
+      </w:r>
+      <w:proofErr w:type="gramEnd"/>
+      <w:r>
+        <w:rPr>
+          <w:rFonts w:ascii="Arial" w:eastAsia="Times New Roman" w:hAnsi="Arial" w:cs="Arial"/>
+          <w:kern w:val="0"/>
+          <w:sz w:val="20"/>
+          <w:szCs w:val="20"/>
+          <w:lang w:val="en-US" w:eastAsia="it-IT"/>
+          <w14:ligatures w14:val="none"/>
+        </w:rPr>
+        <w:t>=</w:t>
+      </w:r>
+      <w:proofErr w:type="spellStart"/>
+      <w:r>
+        <w:rPr>
+          <w:rFonts w:ascii="Arial" w:eastAsia="Times New Roman" w:hAnsi="Arial" w:cs="Arial"/>
+          <w:kern w:val="0"/>
+          <w:sz w:val="20"/>
+          <w:szCs w:val="20"/>
+          <w:lang w:val="en-US" w:eastAsia="it-IT"/>
+          <w14:ligatures w14:val="none"/>
+        </w:rPr>
+        <w:t>CN×Ebaseline</w:t>
+      </w:r>
+      <w:proofErr w:type="spellEnd"/>
+      <w:r>
+        <w:rPr>
+          <w:rFonts w:ascii="Arial" w:eastAsia="Times New Roman" w:hAnsi="Arial" w:cs="Arial"/>
+          <w:kern w:val="0"/>
+          <w:sz w:val="20"/>
+          <w:szCs w:val="20"/>
+          <w:lang w:val="en-US" w:eastAsia="it-IT"/>
+          <w14:ligatures w14:val="none"/>
+        </w:rPr>
+        <w:t>​</w:t>
       </w:r>
     </w:p>
     <w:p>
@@ -683,6 +1189,7 @@
         </w:rPr>
         <w:t xml:space="preserve"> genes, expression remains constant regardless of CN. </w:t>
       </w:r>
+      <w:proofErr w:type="spellStart"/>
       <w:r>
         <w:rPr>
           <w:rFonts w:ascii="Arial" w:eastAsia="Times New Roman" w:hAnsi="Arial" w:cs="Arial"/>
@@ -692,7 +1199,91 @@
           <w:lang w:eastAsia="it-IT"/>
           <w14:ligatures w14:val="none"/>
         </w:rPr>
-        <w:t>Expression E=EbaselineE = E_{\text{baseline}}E=Ebaseline​</w:t>
+        <w:t>Expression</w:t>
+      </w:r>
+      <w:proofErr w:type="spellEnd"/>
+      <w:r>
+        <w:rPr>
+          <w:rFonts w:ascii="Arial" w:eastAsia="Times New Roman" w:hAnsi="Arial" w:cs="Arial"/>
+          <w:kern w:val="0"/>
+          <w:sz w:val="20"/>
+          <w:szCs w:val="20"/>
+          <w:lang w:eastAsia="it-IT"/>
+          <w14:ligatures w14:val="none"/>
+        </w:rPr>
+        <w:t xml:space="preserve"> E=</w:t>
+      </w:r>
+      <w:proofErr w:type="spellStart"/>
+      <w:r>
+        <w:rPr>
+          <w:rFonts w:ascii="Arial" w:eastAsia="Times New Roman" w:hAnsi="Arial" w:cs="Arial"/>
+          <w:kern w:val="0"/>
+          <w:sz w:val="20"/>
+          <w:szCs w:val="20"/>
+          <w:lang w:eastAsia="it-IT"/>
+          <w14:ligatures w14:val="none"/>
+        </w:rPr>
+        <w:t>EbaselineE</w:t>
+      </w:r>
+      <w:proofErr w:type="spellEnd"/>
+      <w:r>
+        <w:rPr>
+          <w:rFonts w:ascii="Arial" w:eastAsia="Times New Roman" w:hAnsi="Arial" w:cs="Arial"/>
+          <w:kern w:val="0"/>
+          <w:sz w:val="20"/>
+          <w:szCs w:val="20"/>
+          <w:lang w:eastAsia="it-IT"/>
+          <w14:ligatures w14:val="none"/>
+        </w:rPr>
+        <w:t xml:space="preserve"> = E_{\text{baseline</w:t>
+      </w:r>
+      <w:proofErr w:type="gramStart"/>
+      <w:r>
+        <w:rPr>
+          <w:rFonts w:ascii="Arial" w:eastAsia="Times New Roman" w:hAnsi="Arial" w:cs="Arial"/>
+          <w:kern w:val="0"/>
+          <w:sz w:val="20"/>
+          <w:szCs w:val="20"/>
+          <w:lang w:eastAsia="it-IT"/>
+          <w14:ligatures w14:val="none"/>
+        </w:rPr>
+        <w:t>}}E</w:t>
+      </w:r>
+      <w:proofErr w:type="gramEnd"/>
+      <w:r>
+        <w:rPr>
+          <w:rFonts w:ascii="Arial" w:eastAsia="Times New Roman" w:hAnsi="Arial" w:cs="Arial"/>
+          <w:kern w:val="0"/>
+          <w:sz w:val="20"/>
+          <w:szCs w:val="20"/>
+          <w:lang w:eastAsia="it-IT"/>
+          <w14:ligatures w14:val="none"/>
+        </w:rPr>
+        <w:t>=</w:t>
+      </w:r>
+      <w:proofErr w:type="spellStart"/>
+      <w:r>
+        <w:rPr>
+          <w:rFonts w:ascii="Arial" w:eastAsia="Times New Roman" w:hAnsi="Arial" w:cs="Arial"/>
+          <w:kern w:val="0"/>
+          <w:sz w:val="20"/>
+          <w:szCs w:val="20"/>
+          <w:lang w:eastAsia="it-IT"/>
+          <w14:ligatures w14:val="none"/>
+        </w:rPr>
+        <w:t>Ebaseline</w:t>
+      </w:r>
+      <w:proofErr w:type="spellEnd"/>
+      <w:r>
+        <w:rPr>
+          <w:rFonts w:ascii="Arial" w:eastAsia="Times New Roman" w:hAnsi="Arial" w:cs="Arial"/>
+          <w:kern w:val="0"/>
+          <w:sz w:val="20"/>
+          <w:szCs w:val="20"/>
+          <w:lang w:eastAsia="it-IT"/>
+          <w14:ligatures w14:val="none"/>
+        </w:rPr>
+        <w:t>​</w:t>
       </w:r>
     </w:p>
     <w:p>
@@ -744,7 +1335,55 @@
           <w:lang w:val="en-US" w:eastAsia="it-IT"/>
           <w14:ligatures w14:val="none"/>
         </w:rPr>
-        <w:t xml:space="preserve"> genes, expression adjusts inversely with CN changes to maintain a steady expression level. Expression E=2CN×EbaselineE = \frac{2}{CN} \times E_{\text{baseline}}E=CN2​×Ebaseline​ (assuming normal CN=2 is the reference).</w:t>
+        <w:t xml:space="preserve"> genes, expression adjusts inversely with CN changes to maintain a steady expression level. Expression E=2CN×EbaselineE = \frac{</w:t>
+      </w:r>
+      <w:proofErr w:type="gramStart"/>
+      <w:r>
+        <w:rPr>
+          <w:rFonts w:ascii="Arial" w:eastAsia="Times New Roman" w:hAnsi="Arial" w:cs="Arial"/>
+          <w:kern w:val="0"/>
+          <w:sz w:val="20"/>
+          <w:szCs w:val="20"/>
+          <w:lang w:val="en-US" w:eastAsia="it-IT"/>
+          <w14:ligatures w14:val="none"/>
+        </w:rPr>
+        <w:t>2}{</w:t>
+      </w:r>
+      <w:proofErr w:type="gramEnd"/>
+      <w:r>
+        <w:rPr>
+          <w:rFonts w:ascii="Arial" w:eastAsia="Times New Roman" w:hAnsi="Arial" w:cs="Arial"/>
+          <w:kern w:val="0"/>
+          <w:sz w:val="20"/>
+          <w:szCs w:val="20"/>
+          <w:lang w:val="en-US" w:eastAsia="it-IT"/>
+          <w14:ligatures w14:val="none"/>
+        </w:rPr>
+        <w:t>CN} \times E_{\text{baseline}}E=CN2​×</w:t>
+      </w:r>
+      <w:proofErr w:type="spellStart"/>
+      <w:r>
+        <w:rPr>
+          <w:rFonts w:ascii="Arial" w:eastAsia="Times New Roman" w:hAnsi="Arial" w:cs="Arial"/>
+          <w:kern w:val="0"/>
+          <w:sz w:val="20"/>
+          <w:szCs w:val="20"/>
+          <w:lang w:val="en-US" w:eastAsia="it-IT"/>
+          <w14:ligatures w14:val="none"/>
+        </w:rPr>
+        <w:t>Ebaseline</w:t>
+      </w:r>
+      <w:proofErr w:type="spellEnd"/>
+      <w:r>
+        <w:rPr>
+          <w:rFonts w:ascii="Arial" w:eastAsia="Times New Roman" w:hAnsi="Arial" w:cs="Arial"/>
+          <w:kern w:val="0"/>
+          <w:sz w:val="20"/>
+          <w:szCs w:val="20"/>
+          <w:lang w:val="en-US" w:eastAsia="it-IT"/>
+          <w14:ligatures w14:val="none"/>
+        </w:rPr>
+        <w:t>​ (assuming normal CN=2 is the reference).</w:t>
       </w:r>
     </w:p>
     <w:p>
@@ -762,6 +1401,7 @@
           <w14:ligatures w14:val="none"/>
         </w:rPr>
       </w:pPr>
+      <w:proofErr w:type="spellStart"/>
       <w:r>
         <w:rPr>
           <w:rFonts w:ascii="Arial" w:eastAsia="Times New Roman" w:hAnsi="Arial" w:cs="Arial"/>
@@ -773,7 +1413,21 @@
           <w:lang w:eastAsia="it-IT"/>
           <w14:ligatures w14:val="none"/>
         </w:rPr>
-        <w:t>Example Plan</w:t>
+        <w:t>Example</w:t>
+      </w:r>
+      <w:proofErr w:type="spellEnd"/>
+      <w:r>
+        <w:rPr>
+          <w:rFonts w:ascii="Arial" w:eastAsia="Times New Roman" w:hAnsi="Arial" w:cs="Arial"/>
+          <w:b/>
+          <w:bCs/>
+          <w:kern w:val="0"/>
+          <w:sz w:val="20"/>
+          <w:szCs w:val="20"/>
+          <w:lang w:eastAsia="it-IT"/>
+          <w14:ligatures w14:val="none"/>
+        </w:rPr>
+        <w:t xml:space="preserve"> Plan</w:t>
       </w:r>
     </w:p>
     <w:p>
@@ -842,7 +1496,31 @@
           <w:lang w:eastAsia="it-IT"/>
           <w14:ligatures w14:val="none"/>
         </w:rPr>
-        <w:t>300 dosage-sensitive</w:t>
+        <w:t xml:space="preserve">300 </w:t>
+      </w:r>
+      <w:proofErr w:type="spellStart"/>
+      <w:r>
+        <w:rPr>
+          <w:rFonts w:ascii="Arial" w:eastAsia="Times New Roman" w:hAnsi="Arial" w:cs="Arial"/>
+          <w:kern w:val="0"/>
+          <w:sz w:val="20"/>
+          <w:szCs w:val="20"/>
+          <w:lang w:eastAsia="it-IT"/>
+          <w14:ligatures w14:val="none"/>
+        </w:rPr>
+        <w:t>dosage</w:t>
+      </w:r>
+      <w:proofErr w:type="spellEnd"/>
+      <w:r>
+        <w:rPr>
+          <w:rFonts w:ascii="Arial" w:eastAsia="Times New Roman" w:hAnsi="Arial" w:cs="Arial"/>
+          <w:kern w:val="0"/>
+          <w:sz w:val="20"/>
+          <w:szCs w:val="20"/>
+          <w:lang w:eastAsia="it-IT"/>
+          <w14:ligatures w14:val="none"/>
+        </w:rPr>
+        <w:t>-sensitive</w:t>
       </w:r>
     </w:p>
     <w:p>
@@ -870,7 +1548,31 @@
           <w:lang w:eastAsia="it-IT"/>
           <w14:ligatures w14:val="none"/>
         </w:rPr>
-        <w:t>300 dosage-insensitive</w:t>
+        <w:t xml:space="preserve">300 </w:t>
+      </w:r>
+      <w:proofErr w:type="spellStart"/>
+      <w:r>
+        <w:rPr>
+          <w:rFonts w:ascii="Arial" w:eastAsia="Times New Roman" w:hAnsi="Arial" w:cs="Arial"/>
+          <w:kern w:val="0"/>
+          <w:sz w:val="20"/>
+          <w:szCs w:val="20"/>
+          <w:lang w:eastAsia="it-IT"/>
+          <w14:ligatures w14:val="none"/>
+        </w:rPr>
+        <w:t>dosage</w:t>
+      </w:r>
+      <w:proofErr w:type="spellEnd"/>
+      <w:r>
+        <w:rPr>
+          <w:rFonts w:ascii="Arial" w:eastAsia="Times New Roman" w:hAnsi="Arial" w:cs="Arial"/>
+          <w:kern w:val="0"/>
+          <w:sz w:val="20"/>
+          <w:szCs w:val="20"/>
+          <w:lang w:eastAsia="it-IT"/>
+          <w14:ligatures w14:val="none"/>
+        </w:rPr>
+        <w:t>-insensitive</w:t>
       </w:r>
     </w:p>
     <w:p>
@@ -898,8 +1600,21 @@
           <w:lang w:eastAsia="it-IT"/>
           <w14:ligatures w14:val="none"/>
         </w:rPr>
-        <w:t>400 dosage-compensated</w:t>
-      </w:r>
+        <w:t xml:space="preserve">400 </w:t>
+      </w:r>
+      <w:proofErr w:type="spellStart"/>
+      <w:r>
+        <w:rPr>
+          <w:rFonts w:ascii="Arial" w:eastAsia="Times New Roman" w:hAnsi="Arial" w:cs="Arial"/>
+          <w:kern w:val="0"/>
+          <w:sz w:val="20"/>
+          <w:szCs w:val="20"/>
+          <w:lang w:eastAsia="it-IT"/>
+          <w14:ligatures w14:val="none"/>
+        </w:rPr>
+        <w:t>dosage-compensated</w:t>
+      </w:r>
+      <w:proofErr w:type="spellEnd"/>
     </w:p>
     <w:p>
       <w:pPr>
@@ -1074,14 +1789,114 @@
       <w:pPr>
         <w:rPr>
           <w:rFonts w:ascii="Arial" w:hAnsi="Arial" w:cs="Arial"/>
-          <w:b/>
-          <w:bCs/>
           <w:sz w:val="20"/>
           <w:szCs w:val="20"/>
           <w:lang w:val="en-US"/>
         </w:rPr>
       </w:pPr>
-      <w:r>
+    </w:p>
+    <w:p>
+      <w:pPr>
+        <w:rPr>
+          <w:rFonts w:ascii="Arial" w:hAnsi="Arial" w:cs="Arial"/>
+          <w:sz w:val="20"/>
+          <w:szCs w:val="20"/>
+          <w:lang w:val="en-US"/>
+        </w:rPr>
+      </w:pPr>
+    </w:p>
+    <w:p>
+      <w:pPr>
+        <w:rPr>
+          <w:rFonts w:ascii="Arial" w:hAnsi="Arial" w:cs="Arial"/>
+          <w:sz w:val="20"/>
+          <w:szCs w:val="20"/>
+          <w:lang w:val="en-US"/>
+        </w:rPr>
+      </w:pPr>
+    </w:p>
+    <w:p>
+      <w:pPr>
+        <w:rPr>
+          <w:rFonts w:ascii="Arial" w:hAnsi="Arial" w:cs="Arial"/>
+          <w:sz w:val="20"/>
+          <w:szCs w:val="20"/>
+          <w:lang w:val="en-US"/>
+        </w:rPr>
+      </w:pPr>
+    </w:p>
+    <w:p>
+      <w:pPr>
+        <w:rPr>
+          <w:rFonts w:ascii="Arial" w:hAnsi="Arial" w:cs="Arial"/>
+          <w:sz w:val="20"/>
+          <w:szCs w:val="20"/>
+          <w:lang w:val="en-US"/>
+        </w:rPr>
+      </w:pPr>
+    </w:p>
+    <w:p>
+      <w:pPr>
+        <w:rPr>
+          <w:rFonts w:ascii="Arial" w:hAnsi="Arial" w:cs="Arial"/>
+          <w:sz w:val="20"/>
+          <w:szCs w:val="20"/>
+          <w:lang w:val="en-US"/>
+        </w:rPr>
+      </w:pPr>
+    </w:p>
+    <w:p>
+      <w:pPr>
+        <w:rPr>
+          <w:rFonts w:ascii="Arial" w:hAnsi="Arial" w:cs="Arial"/>
+          <w:sz w:val="20"/>
+          <w:szCs w:val="20"/>
+          <w:lang w:val="en-US"/>
+        </w:rPr>
+      </w:pPr>
+    </w:p>
+    <w:p>
+      <w:pPr>
+        <w:rPr>
+          <w:rFonts w:ascii="Arial" w:hAnsi="Arial" w:cs="Arial"/>
+          <w:sz w:val="20"/>
+          <w:szCs w:val="20"/>
+          <w:lang w:val="en-US"/>
+        </w:rPr>
+      </w:pPr>
+    </w:p>
+    <w:p>
+      <w:pPr>
+        <w:rPr>
+          <w:rFonts w:ascii="Arial" w:hAnsi="Arial" w:cs="Arial"/>
+          <w:sz w:val="20"/>
+          <w:szCs w:val="20"/>
+          <w:lang w:val="en-US"/>
+        </w:rPr>
+      </w:pPr>
+    </w:p>
+    <w:p>
+      <w:pPr>
+        <w:rPr>
+          <w:rFonts w:ascii="Arial" w:hAnsi="Arial" w:cs="Arial"/>
+          <w:sz w:val="20"/>
+          <w:szCs w:val="20"/>
+          <w:lang w:val="en-US"/>
+        </w:rPr>
+      </w:pPr>
+    </w:p>
+    <w:p>
+      <w:pPr>
+        <w:rPr>
+          <w:rFonts w:ascii="Arial" w:hAnsi="Arial" w:cs="Arial"/>
+          <w:sz w:val="20"/>
+          <w:szCs w:val="20"/>
+          <w:lang w:val="en-US"/>
+        </w:rPr>
+      </w:pPr>
+    </w:p>
+    <w:p>
+      <w:pPr>
         <w:rPr>
           <w:rFonts w:ascii="Arial" w:hAnsi="Arial" w:cs="Arial"/>
           <w:b/>
@@ -1090,6 +1905,17 @@
           <w:szCs w:val="20"/>
           <w:lang w:val="en-US"/>
         </w:rPr>
+      </w:pPr>
+      <w:r>
+        <w:rPr>
+          <w:rFonts w:ascii="Arial" w:hAnsi="Arial" w:cs="Arial"/>
+          <w:b/>
+          <w:bCs/>
+          <w:sz w:val="20"/>
+          <w:szCs w:val="20"/>
+          <w:lang w:val="en-US"/>
+        </w:rPr>
+        <w:lastRenderedPageBreak/>
         <w:t>Evaluate Methods Performance Using Simulated Data</w:t>
       </w:r>
     </w:p>
@@ -1165,19 +1991,29 @@
         <w:spacing w:before="100" w:beforeAutospacing="1" w:after="100" w:afterAutospacing="1"/>
         <w:rPr>
           <w:rFonts w:ascii="Arial" w:eastAsia="Times New Roman" w:hAnsi="Arial" w:cs="Arial"/>
+          <w:kern w:val="0"/>
+          <w:sz w:val="20"/>
+          <w:szCs w:val="20"/>
+          <w:lang w:eastAsia="it-IT"/>
+          <w14:ligatures w14:val="none"/>
+        </w:rPr>
+      </w:pPr>
+      <w:proofErr w:type="spellStart"/>
+      <w:r>
+        <w:rPr>
+          <w:rFonts w:ascii="Arial" w:eastAsia="Times New Roman" w:hAnsi="Arial" w:cs="Arial"/>
           <w:b/>
           <w:bCs/>
           <w:kern w:val="0"/>
           <w:sz w:val="20"/>
           <w:szCs w:val="20"/>
-          <w:lang w:val="en-US" w:eastAsia="it-IT"/>
-          <w14:ligatures w14:val="none"/>
-        </w:rPr>
-      </w:pPr>
-    </w:p>
-    <w:p>
-      <w:pPr>
-        <w:spacing w:before="100" w:beforeAutospacing="1" w:after="100" w:afterAutospacing="1"/>
+          <w:lang w:eastAsia="it-IT"/>
+          <w14:ligatures w14:val="none"/>
+        </w:rPr>
+        <w:t>Evaluate</w:t>
+      </w:r>
+      <w:proofErr w:type="spellEnd"/>
+      <w:r>
         <w:rPr>
           <w:rFonts w:ascii="Arial" w:eastAsia="Times New Roman" w:hAnsi="Arial" w:cs="Arial"/>
           <w:b/>
@@ -1185,36 +2021,10 @@
           <w:kern w:val="0"/>
           <w:sz w:val="20"/>
           <w:szCs w:val="20"/>
-          <w:lang w:val="en-US" w:eastAsia="it-IT"/>
-          <w14:ligatures w14:val="none"/>
-        </w:rPr>
-      </w:pPr>
-    </w:p>
-    <w:p>
-      <w:pPr>
-        <w:spacing w:before="100" w:beforeAutospacing="1" w:after="100" w:afterAutospacing="1"/>
-        <w:rPr>
-          <w:rFonts w:ascii="Arial" w:eastAsia="Times New Roman" w:hAnsi="Arial" w:cs="Arial"/>
-          <w:kern w:val="0"/>
-          <w:sz w:val="20"/>
-          <w:szCs w:val="20"/>
           <w:lang w:eastAsia="it-IT"/>
           <w14:ligatures w14:val="none"/>
         </w:rPr>
-      </w:pPr>
-      <w:r>
-        <w:rPr>
-          <w:rFonts w:ascii="Arial" w:eastAsia="Times New Roman" w:hAnsi="Arial" w:cs="Arial"/>
-          <w:b/>
-          <w:bCs/>
-          <w:kern w:val="0"/>
-          <w:sz w:val="20"/>
-          <w:szCs w:val="20"/>
-          <w:lang w:eastAsia="it-IT"/>
-          <w14:ligatures w14:val="none"/>
-        </w:rPr>
-        <w:lastRenderedPageBreak/>
-        <w:t>Evaluate Performance</w:t>
+        <w:t xml:space="preserve"> Performance</w:t>
       </w:r>
       <w:r>
         <w:rPr>
@@ -1480,7 +2290,31 @@
           <w:lang w:val="en-US" w:eastAsia="it-IT"/>
           <w14:ligatures w14:val="none"/>
         </w:rPr>
-        <w:t>: TP/(TP+FN)\text{TP} / (\text{TP} + \text{FN})TP/(TP+FN)</w:t>
+        <w:t>: TP/(TP+</w:t>
+      </w:r>
+      <w:proofErr w:type="gramStart"/>
+      <w:r>
+        <w:rPr>
+          <w:rFonts w:ascii="Arial" w:eastAsia="Times New Roman" w:hAnsi="Arial" w:cs="Arial"/>
+          <w:kern w:val="0"/>
+          <w:sz w:val="20"/>
+          <w:szCs w:val="20"/>
+          <w:lang w:val="en-US" w:eastAsia="it-IT"/>
+          <w14:ligatures w14:val="none"/>
+        </w:rPr>
+        <w:t>FN)\</w:t>
+      </w:r>
+      <w:proofErr w:type="gramEnd"/>
+      <w:r>
+        <w:rPr>
+          <w:rFonts w:ascii="Arial" w:eastAsia="Times New Roman" w:hAnsi="Arial" w:cs="Arial"/>
+          <w:kern w:val="0"/>
+          <w:sz w:val="20"/>
+          <w:szCs w:val="20"/>
+          <w:lang w:val="en-US" w:eastAsia="it-IT"/>
+          <w14:ligatures w14:val="none"/>
+        </w:rPr>
+        <w:t>text{TP} / (\text{TP} + \text{FN})TP/(TP+FN)</w:t>
       </w:r>
     </w:p>
     <w:p>
@@ -1521,7 +2355,31 @@
           <w:lang w:val="en-US" w:eastAsia="it-IT"/>
           <w14:ligatures w14:val="none"/>
         </w:rPr>
-        <w:t>: TN/(TN+FP)\text{TN} / (\text{TN} + \text{FP})TN/(TN+FP)</w:t>
+        <w:t>: TN/(TN+</w:t>
+      </w:r>
+      <w:proofErr w:type="gramStart"/>
+      <w:r>
+        <w:rPr>
+          <w:rFonts w:ascii="Arial" w:eastAsia="Times New Roman" w:hAnsi="Arial" w:cs="Arial"/>
+          <w:kern w:val="0"/>
+          <w:sz w:val="20"/>
+          <w:szCs w:val="20"/>
+          <w:lang w:val="en-US" w:eastAsia="it-IT"/>
+          <w14:ligatures w14:val="none"/>
+        </w:rPr>
+        <w:t>FP)\</w:t>
+      </w:r>
+      <w:proofErr w:type="gramEnd"/>
+      <w:r>
+        <w:rPr>
+          <w:rFonts w:ascii="Arial" w:eastAsia="Times New Roman" w:hAnsi="Arial" w:cs="Arial"/>
+          <w:kern w:val="0"/>
+          <w:sz w:val="20"/>
+          <w:szCs w:val="20"/>
+          <w:lang w:val="en-US" w:eastAsia="it-IT"/>
+          <w14:ligatures w14:val="none"/>
+        </w:rPr>
+        <w:t>text{TN} / (\text{TN} + \text{FP})TN/(TN+FP)</w:t>
       </w:r>
     </w:p>
     <w:p>
@@ -1562,7 +2420,31 @@
           <w:lang w:val="en-US" w:eastAsia="it-IT"/>
           <w14:ligatures w14:val="none"/>
         </w:rPr>
-        <w:t>: TP/(TP+FP)\text{TP} / (\text{TP} + \text{FP})TP/(TP+FP)</w:t>
+        <w:t>: TP/(TP+</w:t>
+      </w:r>
+      <w:proofErr w:type="gramStart"/>
+      <w:r>
+        <w:rPr>
+          <w:rFonts w:ascii="Arial" w:eastAsia="Times New Roman" w:hAnsi="Arial" w:cs="Arial"/>
+          <w:kern w:val="0"/>
+          <w:sz w:val="20"/>
+          <w:szCs w:val="20"/>
+          <w:lang w:val="en-US" w:eastAsia="it-IT"/>
+          <w14:ligatures w14:val="none"/>
+        </w:rPr>
+        <w:t>FP)\</w:t>
+      </w:r>
+      <w:proofErr w:type="gramEnd"/>
+      <w:r>
+        <w:rPr>
+          <w:rFonts w:ascii="Arial" w:eastAsia="Times New Roman" w:hAnsi="Arial" w:cs="Arial"/>
+          <w:kern w:val="0"/>
+          <w:sz w:val="20"/>
+          <w:szCs w:val="20"/>
+          <w:lang w:val="en-US" w:eastAsia="it-IT"/>
+          <w14:ligatures w14:val="none"/>
+        </w:rPr>
+        <w:t>text{TP} / (\text{TP} + \text{FP})TP/(TP+FP)</w:t>
       </w:r>
     </w:p>
     <w:p>
@@ -1603,7 +2485,127 @@
           <w:lang w:val="en-US" w:eastAsia="it-IT"/>
           <w14:ligatures w14:val="none"/>
         </w:rPr>
-        <w:t>: 2×(Precision×Recall)/(Precision+Recall)2 \times (\text{Precision} \times \text{Recall}) / (\text{Precision} + \text{Recall})2×(Precision×Recall)/(Precision+Recall)</w:t>
+        <w:t>: 2×(</w:t>
+      </w:r>
+      <w:proofErr w:type="spellStart"/>
+      <w:r>
+        <w:rPr>
+          <w:rFonts w:ascii="Arial" w:eastAsia="Times New Roman" w:hAnsi="Arial" w:cs="Arial"/>
+          <w:kern w:val="0"/>
+          <w:sz w:val="20"/>
+          <w:szCs w:val="20"/>
+          <w:lang w:val="en-US" w:eastAsia="it-IT"/>
+          <w14:ligatures w14:val="none"/>
+        </w:rPr>
+        <w:t>Precision×Recall</w:t>
+      </w:r>
+      <w:proofErr w:type="spellEnd"/>
+      <w:r>
+        <w:rPr>
+          <w:rFonts w:ascii="Arial" w:eastAsia="Times New Roman" w:hAnsi="Arial" w:cs="Arial"/>
+          <w:kern w:val="0"/>
+          <w:sz w:val="20"/>
+          <w:szCs w:val="20"/>
+          <w:lang w:val="en-US" w:eastAsia="it-IT"/>
+          <w14:ligatures w14:val="none"/>
+        </w:rPr>
+        <w:t>)/(</w:t>
+      </w:r>
+      <w:proofErr w:type="spellStart"/>
+      <w:r>
+        <w:rPr>
+          <w:rFonts w:ascii="Arial" w:eastAsia="Times New Roman" w:hAnsi="Arial" w:cs="Arial"/>
+          <w:kern w:val="0"/>
+          <w:sz w:val="20"/>
+          <w:szCs w:val="20"/>
+          <w:lang w:val="en-US" w:eastAsia="it-IT"/>
+          <w14:ligatures w14:val="none"/>
+        </w:rPr>
+        <w:t>Precision+Recall</w:t>
+      </w:r>
+      <w:proofErr w:type="spellEnd"/>
+      <w:r>
+        <w:rPr>
+          <w:rFonts w:ascii="Arial" w:eastAsia="Times New Roman" w:hAnsi="Arial" w:cs="Arial"/>
+          <w:kern w:val="0"/>
+          <w:sz w:val="20"/>
+          <w:szCs w:val="20"/>
+          <w:lang w:val="en-US" w:eastAsia="it-IT"/>
+          <w14:ligatures w14:val="none"/>
+        </w:rPr>
+        <w:t>)2 \times (\</w:t>
+      </w:r>
+      <w:proofErr w:type="gramStart"/>
+      <w:r>
+        <w:rPr>
+          <w:rFonts w:ascii="Arial" w:eastAsia="Times New Roman" w:hAnsi="Arial" w:cs="Arial"/>
+          <w:kern w:val="0"/>
+          <w:sz w:val="20"/>
+          <w:szCs w:val="20"/>
+          <w:lang w:val="en-US" w:eastAsia="it-IT"/>
+          <w14:ligatures w14:val="none"/>
+        </w:rPr>
+        <w:t>text{</w:t>
+      </w:r>
+      <w:proofErr w:type="gramEnd"/>
+      <w:r>
+        <w:rPr>
+          <w:rFonts w:ascii="Arial" w:eastAsia="Times New Roman" w:hAnsi="Arial" w:cs="Arial"/>
+          <w:kern w:val="0"/>
+          <w:sz w:val="20"/>
+          <w:szCs w:val="20"/>
+          <w:lang w:val="en-US" w:eastAsia="it-IT"/>
+          <w14:ligatures w14:val="none"/>
+        </w:rPr>
+        <w:t>Precision} \times \text{Recall}) / (\text{Precision} + \text{Recall})2×(</w:t>
+      </w:r>
+      <w:proofErr w:type="spellStart"/>
+      <w:r>
+        <w:rPr>
+          <w:rFonts w:ascii="Arial" w:eastAsia="Times New Roman" w:hAnsi="Arial" w:cs="Arial"/>
+          <w:kern w:val="0"/>
+          <w:sz w:val="20"/>
+          <w:szCs w:val="20"/>
+          <w:lang w:val="en-US" w:eastAsia="it-IT"/>
+          <w14:ligatures w14:val="none"/>
+        </w:rPr>
+        <w:t>Precision×Recall</w:t>
+      </w:r>
+      <w:proofErr w:type="spellEnd"/>
+      <w:r>
+        <w:rPr>
+          <w:rFonts w:ascii="Arial" w:eastAsia="Times New Roman" w:hAnsi="Arial" w:cs="Arial"/>
+          <w:kern w:val="0"/>
+          <w:sz w:val="20"/>
+          <w:szCs w:val="20"/>
+          <w:lang w:val="en-US" w:eastAsia="it-IT"/>
+          <w14:ligatures w14:val="none"/>
+        </w:rPr>
+        <w:t>)/(</w:t>
+      </w:r>
+      <w:proofErr w:type="spellStart"/>
+      <w:r>
+        <w:rPr>
+          <w:rFonts w:ascii="Arial" w:eastAsia="Times New Roman" w:hAnsi="Arial" w:cs="Arial"/>
+          <w:kern w:val="0"/>
+          <w:sz w:val="20"/>
+          <w:szCs w:val="20"/>
+          <w:lang w:val="en-US" w:eastAsia="it-IT"/>
+          <w14:ligatures w14:val="none"/>
+        </w:rPr>
+        <w:t>Precision+Recall</w:t>
+      </w:r>
+      <w:proofErr w:type="spellEnd"/>
+      <w:r>
+        <w:rPr>
+          <w:rFonts w:ascii="Arial" w:eastAsia="Times New Roman" w:hAnsi="Arial" w:cs="Arial"/>
+          <w:kern w:val="0"/>
+          <w:sz w:val="20"/>
+          <w:szCs w:val="20"/>
+          <w:lang w:val="en-US" w:eastAsia="it-IT"/>
+          <w14:ligatures w14:val="none"/>
+        </w:rPr>
+        <w:t>)</w:t>
       </w:r>
     </w:p>
     <w:p>
@@ -1705,7 +2707,7 @@
           <w:rFonts w:ascii="Times New Roman" w:eastAsia="Times New Roman" w:hAnsi="Times New Roman" w:cs="Times New Roman"/>
           <w:color w:val="000000"/>
           <w:kern w:val="0"/>
-          <w:lang w:eastAsia="it-IT"/>
+          <w:lang w:val="en-US" w:eastAsia="it-IT"/>
           <w14:ligatures w14:val="none"/>
         </w:rPr>
       </w:pPr>
@@ -1716,10 +2718,36 @@
           <w:kern w:val="0"/>
           <w:sz w:val="22"/>
           <w:szCs w:val="22"/>
-          <w:lang w:eastAsia="it-IT"/>
-          <w14:ligatures w14:val="none"/>
-        </w:rPr>
-        <w:t xml:space="preserve">Incorporating CNV data as covariates in generalized linear models (GLMs) allows researchers to more accurately differentiate between genuine biological signals and variations stemming from changes in gene dosage. This integration is crucial for correctly identifying differentially expressed genes, particularly in cancer, where the expression levels of genes can fluctuate significantly in response to changes in copy number. By modeling CNV effects explicitly, researchers can mitigate the risk of statistical artifacts, ultimately leading to more reliable conclusions regarding gene expression profiles </w:t>
+          <w:lang w:val="en-US" w:eastAsia="it-IT"/>
+          <w14:ligatures w14:val="none"/>
+        </w:rPr>
+        <w:t xml:space="preserve">Incorporating CNV data as covariates in generalized linear models (GLMs) allows researchers to </w:t>
+      </w:r>
+      <w:proofErr w:type="gramStart"/>
+      <w:r>
+        <w:rPr>
+          <w:rFonts w:ascii="Arial" w:eastAsia="Times New Roman" w:hAnsi="Arial" w:cs="Arial"/>
+          <w:color w:val="000000"/>
+          <w:kern w:val="0"/>
+          <w:sz w:val="22"/>
+          <w:szCs w:val="22"/>
+          <w:lang w:val="en-US" w:eastAsia="it-IT"/>
+          <w14:ligatures w14:val="none"/>
+        </w:rPr>
+        <w:t>more accurately differentiate between genuine biological signals and variations stemming</w:t>
+      </w:r>
+      <w:proofErr w:type="gramEnd"/>
+      <w:r>
+        <w:rPr>
+          <w:rFonts w:ascii="Arial" w:eastAsia="Times New Roman" w:hAnsi="Arial" w:cs="Arial"/>
+          <w:color w:val="000000"/>
+          <w:kern w:val="0"/>
+          <w:sz w:val="22"/>
+          <w:szCs w:val="22"/>
+          <w:lang w:val="en-US" w:eastAsia="it-IT"/>
+          <w14:ligatures w14:val="none"/>
+        </w:rPr>
+        <w:t xml:space="preserve"> from changes in gene dosage. This integration is crucial for correctly identifying differentially expressed genes, particularly in cancer, where the expression levels of genes can fluctuate significantly in response to changes in copy number. By modeling CNV effects explicitly, researchers can mitigate the risk of statistical artifacts, ultimately leading to more reliable conclusions regarding gene expression profiles </w:t>
       </w:r>
       <w:r>
         <w:rPr>
@@ -1729,7 +2757,7 @@
           <w:sz w:val="22"/>
           <w:szCs w:val="22"/>
           <w:shd w:val="clear" w:color="auto" w:fill="FFF2CC"/>
-          <w:lang w:eastAsia="it-IT"/>
+          <w:lang w:val="en-US" w:eastAsia="it-IT"/>
           <w14:ligatures w14:val="none"/>
         </w:rPr>
         <w:t>(references)</w:t>
@@ -1741,7 +2769,7 @@
           <w:kern w:val="0"/>
           <w:sz w:val="22"/>
           <w:szCs w:val="22"/>
-          <w:lang w:eastAsia="it-IT"/>
+          <w:lang w:val="en-US" w:eastAsia="it-IT"/>
           <w14:ligatures w14:val="none"/>
         </w:rPr>
         <w:t>.</w:t>
@@ -1755,7 +2783,7 @@
           <w:rFonts w:ascii="Times New Roman" w:eastAsia="Times New Roman" w:hAnsi="Times New Roman" w:cs="Times New Roman"/>
           <w:color w:val="000000"/>
           <w:kern w:val="0"/>
-          <w:lang w:eastAsia="it-IT"/>
+          <w:lang w:val="en-US" w:eastAsia="it-IT"/>
           <w14:ligatures w14:val="none"/>
         </w:rPr>
       </w:pPr>
@@ -1766,7 +2794,7 @@
           <w:kern w:val="0"/>
           <w:sz w:val="22"/>
           <w:szCs w:val="22"/>
-          <w:lang w:eastAsia="it-IT"/>
+          <w:lang w:val="en-US" w:eastAsia="it-IT"/>
           <w14:ligatures w14:val="none"/>
         </w:rPr>
         <w:t xml:space="preserve">Understanding the interplay between CNVs and gene expression not only enhances the accuracy of analyses but also has profound implications for personalized medicine. By integrating CNV data into GLMs, researchers can uncover potential biomarkers for treatment response or resistance tailored to individual tumor profiles. This is especially relevant for targeted therapies, where the effectiveness of treatment may hinge on the expression levels of specific genes that are affected by CNVs </w:t>
@@ -1779,7 +2807,7 @@
           <w:sz w:val="22"/>
           <w:szCs w:val="22"/>
           <w:shd w:val="clear" w:color="auto" w:fill="FFF2CC"/>
-          <w:lang w:eastAsia="it-IT"/>
+          <w:lang w:val="en-US" w:eastAsia="it-IT"/>
           <w14:ligatures w14:val="none"/>
         </w:rPr>
         <w:t>(references).</w:t>
@@ -1793,7 +2821,7 @@
           <w:rFonts w:ascii="Times New Roman" w:eastAsia="Times New Roman" w:hAnsi="Times New Roman" w:cs="Times New Roman"/>
           <w:color w:val="000000"/>
           <w:kern w:val="0"/>
-          <w:lang w:eastAsia="it-IT"/>
+          <w:lang w:val="en-US" w:eastAsia="it-IT"/>
           <w14:ligatures w14:val="none"/>
         </w:rPr>
       </w:pPr>
@@ -1805,24 +2833,12 @@
           <w:sz w:val="22"/>
           <w:szCs w:val="22"/>
           <w:shd w:val="clear" w:color="auto" w:fill="FFFFFF"/>
-          <w:lang w:eastAsia="it-IT"/>
-          <w14:ligatures w14:val="none"/>
-        </w:rPr>
-        <w:t>Moreover, leveraging CN-aware approaches can facilitate a more nuanced understanding of tumor biology, enabling the identification of dosage-sensitive, dosage-insensitive and dosage-compensated genes. This knowledge is critical for elucidating the mechanisms of tumorigenesis and improving therapeutic strategies. Overall, the transition from CN-naive to CN-aware models represents a significant advancement in the quest for precision in cancer genomics.</w:t>
-      </w:r>
-    </w:p>
-    <w:p>
-      <w:pPr>
-        <w:spacing w:before="240" w:after="240"/>
-        <w:jc w:val="both"/>
-        <w:rPr>
-          <w:rFonts w:ascii="Times New Roman" w:eastAsia="Times New Roman" w:hAnsi="Times New Roman" w:cs="Times New Roman"/>
-          <w:color w:val="000000"/>
-          <w:kern w:val="0"/>
-          <w:lang w:eastAsia="it-IT"/>
-          <w14:ligatures w14:val="none"/>
-        </w:rPr>
-      </w:pPr>
+          <w:lang w:val="en-US" w:eastAsia="it-IT"/>
+          <w14:ligatures w14:val="none"/>
+        </w:rPr>
+        <w:t>Moreover, leveraging CN-aware approaches can facilitate a more nuanced understanding of tumor biology, enabling the identification of dosage-sensitive, dosage-</w:t>
+      </w:r>
+      <w:proofErr w:type="gramStart"/>
       <w:r>
         <w:rPr>
           <w:rFonts w:ascii="Arial" w:eastAsia="Times New Roman" w:hAnsi="Arial" w:cs="Arial"/>
@@ -1831,29 +2847,2401 @@
           <w:sz w:val="22"/>
           <w:szCs w:val="22"/>
           <w:shd w:val="clear" w:color="auto" w:fill="FFFFFF"/>
-          <w:lang w:eastAsia="it-IT"/>
-          <w14:ligatures w14:val="none"/>
-        </w:rPr>
-        <w:t>Leveraging CN-aware analyses can refine the identification of driver genes and biomarkers. This has particular importance in designing precision therapies, as targeting CN-independent drivers may yield higher efficacy and specificity in aneuploid cancers.</w:t>
+          <w:lang w:val="en-US" w:eastAsia="it-IT"/>
+          <w14:ligatures w14:val="none"/>
+        </w:rPr>
+        <w:t>insensitive</w:t>
+      </w:r>
+      <w:proofErr w:type="gramEnd"/>
+      <w:r>
+        <w:rPr>
+          <w:rFonts w:ascii="Arial" w:eastAsia="Times New Roman" w:hAnsi="Arial" w:cs="Arial"/>
+          <w:color w:val="000000"/>
+          <w:kern w:val="0"/>
+          <w:sz w:val="22"/>
+          <w:szCs w:val="22"/>
+          <w:shd w:val="clear" w:color="auto" w:fill="FFFFFF"/>
+          <w:lang w:val="en-US" w:eastAsia="it-IT"/>
+          <w14:ligatures w14:val="none"/>
+        </w:rPr>
+        <w:t xml:space="preserve"> and dosage-compensated genes. This knowledge is critical for elucidating the mechanisms of tumorigenesis and improving therapeutic strategies. Overall, the transition from CN-naive to CN-aware models represents a significant advancement in the quest for precision in cancer genomics.</w:t>
       </w:r>
     </w:p>
     <w:p>
       <w:pPr>
-        <w:spacing w:after="240"/>
+        <w:spacing w:before="240" w:after="240"/>
+        <w:jc w:val="both"/>
         <w:rPr>
           <w:rFonts w:ascii="Times New Roman" w:eastAsia="Times New Roman" w:hAnsi="Times New Roman" w:cs="Times New Roman"/>
-          <w:kern w:val="0"/>
-          <w:lang w:eastAsia="it-IT"/>
-          <w14:ligatures w14:val="none"/>
-        </w:rPr>
-      </w:pPr>
+          <w:color w:val="000000"/>
+          <w:kern w:val="0"/>
+          <w:lang w:val="en-US" w:eastAsia="it-IT"/>
+          <w14:ligatures w14:val="none"/>
+        </w:rPr>
+      </w:pPr>
+      <w:r>
+        <w:rPr>
+          <w:rFonts w:ascii="Arial" w:eastAsia="Times New Roman" w:hAnsi="Arial" w:cs="Arial"/>
+          <w:color w:val="000000"/>
+          <w:kern w:val="0"/>
+          <w:sz w:val="22"/>
+          <w:szCs w:val="22"/>
+          <w:shd w:val="clear" w:color="auto" w:fill="FFFFFF"/>
+          <w:lang w:val="en-US" w:eastAsia="it-IT"/>
+          <w14:ligatures w14:val="none"/>
+        </w:rPr>
+        <w:t>Leveraging CN-aware analyses can refine the identification of driver genes and biomarkers. This has particular importance in designing precision therapies, as targeting CN-independent drivers may yield higher efficacy and specificity in aneuploid cancers.</w:t>
+      </w:r>
     </w:p>
     <w:p>
       <w:pPr>
+        <w:spacing w:after="240"/>
         <w:rPr>
           <w:rFonts w:ascii="Times New Roman" w:eastAsia="Times New Roman" w:hAnsi="Times New Roman" w:cs="Times New Roman"/>
           <w:kern w:val="0"/>
-          <w:lang w:eastAsia="it-IT"/>
+          <w:lang w:val="en-US" w:eastAsia="it-IT"/>
+          <w14:ligatures w14:val="none"/>
+        </w:rPr>
+      </w:pPr>
+    </w:p>
+    <w:tbl>
+      <w:tblPr>
+        <w:tblStyle w:val="Grigliatabellachiara"/>
+        <w:tblW w:w="0" w:type="auto"/>
+        <w:tblLook w:val="04A0" w:firstRow="1" w:lastRow="0" w:firstColumn="1" w:lastColumn="0" w:noHBand="0" w:noVBand="1"/>
+      </w:tblPr>
+      <w:tblGrid>
+        <w:gridCol w:w="1604"/>
+        <w:gridCol w:w="1604"/>
+        <w:gridCol w:w="1605"/>
+        <w:gridCol w:w="1605"/>
+        <w:gridCol w:w="1605"/>
+        <w:gridCol w:w="1605"/>
+      </w:tblGrid>
+      <w:tr>
+        <w:tc>
+          <w:tcPr>
+            <w:tcW w:w="1604" w:type="dxa"/>
+          </w:tcPr>
+          <w:p>
+            <w:pPr>
+              <w:spacing w:line="276" w:lineRule="auto"/>
+              <w:rPr>
+                <w:rFonts w:ascii="Calibri" w:eastAsia="Times New Roman" w:hAnsi="Calibri" w:cs="Calibri"/>
+                <w:b/>
+                <w:bCs/>
+                <w:kern w:val="0"/>
+                <w:lang w:val="en-US" w:eastAsia="it-IT"/>
+                <w14:ligatures w14:val="none"/>
+              </w:rPr>
+            </w:pPr>
+            <w:r>
+              <w:rPr>
+                <w:rFonts w:ascii="Calibri" w:eastAsia="Times New Roman" w:hAnsi="Calibri" w:cs="Calibri"/>
+                <w:b/>
+                <w:bCs/>
+                <w:kern w:val="0"/>
+                <w:lang w:val="en-US" w:eastAsia="it-IT"/>
+                <w14:ligatures w14:val="none"/>
+              </w:rPr>
+              <w:lastRenderedPageBreak/>
+              <w:t>Samples (n)</w:t>
+            </w:r>
+          </w:p>
+        </w:tc>
+        <w:tc>
+          <w:tcPr>
+            <w:tcW w:w="1604" w:type="dxa"/>
+          </w:tcPr>
+          <w:p>
+            <w:pPr>
+              <w:spacing w:line="276" w:lineRule="auto"/>
+              <w:rPr>
+                <w:rFonts w:ascii="Calibri" w:eastAsia="Times New Roman" w:hAnsi="Calibri" w:cs="Calibri"/>
+                <w:b/>
+                <w:bCs/>
+                <w:kern w:val="0"/>
+                <w:lang w:val="en-US" w:eastAsia="it-IT"/>
+                <w14:ligatures w14:val="none"/>
+              </w:rPr>
+            </w:pPr>
+            <w:r>
+              <w:rPr>
+                <w:rFonts w:ascii="Calibri" w:eastAsia="Times New Roman" w:hAnsi="Calibri" w:cs="Calibri"/>
+                <w:b/>
+                <w:bCs/>
+                <w:kern w:val="0"/>
+                <w:lang w:val="en-US" w:eastAsia="it-IT"/>
+                <w14:ligatures w14:val="none"/>
+              </w:rPr>
+              <w:t>Genes (n)</w:t>
+            </w:r>
+          </w:p>
+        </w:tc>
+        <w:tc>
+          <w:tcPr>
+            <w:tcW w:w="1605" w:type="dxa"/>
+          </w:tcPr>
+          <w:p>
+            <w:pPr>
+              <w:spacing w:line="276" w:lineRule="auto"/>
+              <w:rPr>
+                <w:rFonts w:ascii="Calibri" w:eastAsia="Times New Roman" w:hAnsi="Calibri" w:cs="Calibri"/>
+                <w:b/>
+                <w:bCs/>
+                <w:kern w:val="0"/>
+                <w:lang w:val="en-US" w:eastAsia="it-IT"/>
+                <w14:ligatures w14:val="none"/>
+              </w:rPr>
+            </w:pPr>
+            <w:r>
+              <w:rPr>
+                <w:rFonts w:ascii="Calibri" w:eastAsia="Times New Roman" w:hAnsi="Calibri" w:cs="Calibri"/>
+                <w:b/>
+                <w:bCs/>
+                <w:kern w:val="0"/>
+                <w:lang w:val="en-US" w:eastAsia="it-IT"/>
+                <w14:ligatures w14:val="none"/>
+              </w:rPr>
+              <w:t>PyDESeq2</w:t>
+            </w:r>
+          </w:p>
+        </w:tc>
+        <w:tc>
+          <w:tcPr>
+            <w:tcW w:w="1605" w:type="dxa"/>
+          </w:tcPr>
+          <w:p>
+            <w:pPr>
+              <w:spacing w:line="276" w:lineRule="auto"/>
+              <w:rPr>
+                <w:rFonts w:ascii="Calibri" w:eastAsia="Times New Roman" w:hAnsi="Calibri" w:cs="Calibri"/>
+                <w:b/>
+                <w:bCs/>
+                <w:kern w:val="0"/>
+                <w:lang w:val="en-US" w:eastAsia="it-IT"/>
+                <w14:ligatures w14:val="none"/>
+              </w:rPr>
+            </w:pPr>
+            <w:proofErr w:type="spellStart"/>
+            <w:r>
+              <w:rPr>
+                <w:rFonts w:ascii="Calibri" w:eastAsia="Times New Roman" w:hAnsi="Calibri" w:cs="Calibri"/>
+                <w:b/>
+                <w:bCs/>
+                <w:kern w:val="0"/>
+                <w:lang w:val="en-US" w:eastAsia="it-IT"/>
+                <w14:ligatures w14:val="none"/>
+              </w:rPr>
+              <w:t>DeConveil</w:t>
+            </w:r>
+            <w:proofErr w:type="spellEnd"/>
+          </w:p>
+        </w:tc>
+        <w:tc>
+          <w:tcPr>
+            <w:tcW w:w="1605" w:type="dxa"/>
+          </w:tcPr>
+          <w:p>
+            <w:pPr>
+              <w:spacing w:line="276" w:lineRule="auto"/>
+              <w:rPr>
+                <w:rFonts w:ascii="Calibri" w:eastAsia="Times New Roman" w:hAnsi="Calibri" w:cs="Calibri"/>
+                <w:b/>
+                <w:bCs/>
+                <w:kern w:val="0"/>
+                <w:lang w:val="en-US" w:eastAsia="it-IT"/>
+                <w14:ligatures w14:val="none"/>
+              </w:rPr>
+            </w:pPr>
+            <w:proofErr w:type="spellStart"/>
+            <w:r>
+              <w:rPr>
+                <w:rFonts w:ascii="Calibri" w:eastAsia="Times New Roman" w:hAnsi="Calibri" w:cs="Calibri"/>
+                <w:b/>
+                <w:bCs/>
+                <w:kern w:val="0"/>
+                <w:lang w:val="en-US" w:eastAsia="it-IT"/>
+                <w14:ligatures w14:val="none"/>
+              </w:rPr>
+              <w:t>EdgeR</w:t>
+            </w:r>
+            <w:proofErr w:type="spellEnd"/>
+          </w:p>
+        </w:tc>
+        <w:tc>
+          <w:tcPr>
+            <w:tcW w:w="1605" w:type="dxa"/>
+          </w:tcPr>
+          <w:p>
+            <w:pPr>
+              <w:spacing w:line="276" w:lineRule="auto"/>
+              <w:rPr>
+                <w:rFonts w:ascii="Calibri" w:eastAsia="Times New Roman" w:hAnsi="Calibri" w:cs="Calibri"/>
+                <w:b/>
+                <w:bCs/>
+                <w:kern w:val="0"/>
+                <w:lang w:val="en-US" w:eastAsia="it-IT"/>
+                <w14:ligatures w14:val="none"/>
+              </w:rPr>
+            </w:pPr>
+            <w:r>
+              <w:rPr>
+                <w:rFonts w:ascii="Calibri" w:eastAsia="Times New Roman" w:hAnsi="Calibri" w:cs="Calibri"/>
+                <w:b/>
+                <w:bCs/>
+                <w:kern w:val="0"/>
+                <w:lang w:val="en-US" w:eastAsia="it-IT"/>
+                <w14:ligatures w14:val="none"/>
+              </w:rPr>
+              <w:t>ABCD-DNA</w:t>
+            </w:r>
+          </w:p>
+        </w:tc>
+      </w:tr>
+      <w:tr>
+        <w:tc>
+          <w:tcPr>
+            <w:tcW w:w="1604" w:type="dxa"/>
+            <w:shd w:val="clear" w:color="auto" w:fill="FAE2D5" w:themeFill="accent2" w:themeFillTint="33"/>
+          </w:tcPr>
+          <w:p>
+            <w:pPr>
+              <w:spacing w:line="276" w:lineRule="auto"/>
+              <w:jc w:val="center"/>
+              <w:rPr>
+                <w:rFonts w:eastAsia="Times New Roman" w:cs="Times New Roman"/>
+                <w:kern w:val="0"/>
+                <w:sz w:val="22"/>
+                <w:szCs w:val="22"/>
+                <w:lang w:val="en-US" w:eastAsia="it-IT"/>
+                <w14:ligatures w14:val="none"/>
+              </w:rPr>
+            </w:pPr>
+            <w:r>
+              <w:rPr>
+                <w:rFonts w:eastAsia="Times New Roman" w:cs="Times New Roman"/>
+                <w:kern w:val="0"/>
+                <w:sz w:val="22"/>
+                <w:szCs w:val="22"/>
+                <w:lang w:val="en-US" w:eastAsia="it-IT"/>
+                <w14:ligatures w14:val="none"/>
+              </w:rPr>
+              <w:t>10</w:t>
+            </w:r>
+          </w:p>
+        </w:tc>
+        <w:tc>
+          <w:tcPr>
+            <w:tcW w:w="1604" w:type="dxa"/>
+            <w:shd w:val="clear" w:color="auto" w:fill="FAE2D5" w:themeFill="accent2" w:themeFillTint="33"/>
+          </w:tcPr>
+          <w:p>
+            <w:pPr>
+              <w:spacing w:line="276" w:lineRule="auto"/>
+              <w:jc w:val="center"/>
+              <w:rPr>
+                <w:rFonts w:eastAsia="Times New Roman" w:cs="Times New Roman"/>
+                <w:kern w:val="0"/>
+                <w:sz w:val="22"/>
+                <w:szCs w:val="22"/>
+                <w:lang w:val="en-US" w:eastAsia="it-IT"/>
+                <w14:ligatures w14:val="none"/>
+              </w:rPr>
+            </w:pPr>
+            <w:r>
+              <w:rPr>
+                <w:rFonts w:eastAsia="Times New Roman" w:cs="Times New Roman"/>
+                <w:kern w:val="0"/>
+                <w:sz w:val="22"/>
+                <w:szCs w:val="22"/>
+                <w:lang w:val="en-US" w:eastAsia="it-IT"/>
+                <w14:ligatures w14:val="none"/>
+              </w:rPr>
+              <w:t>1000</w:t>
+            </w:r>
+          </w:p>
+        </w:tc>
+        <w:tc>
+          <w:tcPr>
+            <w:tcW w:w="1605" w:type="dxa"/>
+            <w:shd w:val="clear" w:color="auto" w:fill="FAE2D5" w:themeFill="accent2" w:themeFillTint="33"/>
+          </w:tcPr>
+          <w:p>
+            <w:pPr>
+              <w:spacing w:line="276" w:lineRule="auto"/>
+              <w:rPr>
+                <w:rFonts w:eastAsia="Times New Roman" w:cs="Times New Roman"/>
+                <w:kern w:val="0"/>
+                <w:sz w:val="22"/>
+                <w:szCs w:val="22"/>
+                <w:lang w:val="en-US" w:eastAsia="it-IT"/>
+                <w14:ligatures w14:val="none"/>
+              </w:rPr>
+            </w:pPr>
+            <w:r>
+              <w:rPr>
+                <w:rFonts w:cs="Lucida Grande"/>
+                <w:color w:val="000000"/>
+                <w:sz w:val="22"/>
+                <w:szCs w:val="22"/>
+              </w:rPr>
+              <w:t>0.823 ± 0.05</w:t>
+            </w:r>
+          </w:p>
+        </w:tc>
+        <w:tc>
+          <w:tcPr>
+            <w:tcW w:w="1605" w:type="dxa"/>
+            <w:shd w:val="clear" w:color="auto" w:fill="FAE2D5" w:themeFill="accent2" w:themeFillTint="33"/>
+          </w:tcPr>
+          <w:p>
+            <w:pPr>
+              <w:spacing w:line="276" w:lineRule="auto"/>
+              <w:rPr>
+                <w:rFonts w:eastAsia="Times New Roman" w:cs="Times New Roman"/>
+                <w:kern w:val="0"/>
+                <w:sz w:val="22"/>
+                <w:szCs w:val="22"/>
+                <w:lang w:val="en-US" w:eastAsia="it-IT"/>
+                <w14:ligatures w14:val="none"/>
+              </w:rPr>
+            </w:pPr>
+            <w:r>
+              <w:rPr>
+                <w:rFonts w:cs="Lucida Grande"/>
+                <w:color w:val="000000"/>
+                <w:sz w:val="22"/>
+                <w:szCs w:val="22"/>
+              </w:rPr>
+              <w:t>0.826 ± 0.058</w:t>
+            </w:r>
+          </w:p>
+        </w:tc>
+        <w:tc>
+          <w:tcPr>
+            <w:tcW w:w="1605" w:type="dxa"/>
+            <w:shd w:val="clear" w:color="auto" w:fill="FAE2D5" w:themeFill="accent2" w:themeFillTint="33"/>
+          </w:tcPr>
+          <w:p>
+            <w:pPr>
+              <w:spacing w:line="276" w:lineRule="auto"/>
+              <w:rPr>
+                <w:rFonts w:eastAsia="Times New Roman" w:cs="Times New Roman"/>
+                <w:kern w:val="0"/>
+                <w:sz w:val="22"/>
+                <w:szCs w:val="22"/>
+                <w:lang w:val="en-US" w:eastAsia="it-IT"/>
+                <w14:ligatures w14:val="none"/>
+              </w:rPr>
+            </w:pPr>
+            <w:r>
+              <w:rPr>
+                <w:rFonts w:cs="Lucida Grande"/>
+                <w:color w:val="000000"/>
+                <w:sz w:val="22"/>
+                <w:szCs w:val="22"/>
+              </w:rPr>
+              <w:t>0.817 ± 0.049</w:t>
+            </w:r>
+          </w:p>
+        </w:tc>
+        <w:tc>
+          <w:tcPr>
+            <w:tcW w:w="1605" w:type="dxa"/>
+            <w:shd w:val="clear" w:color="auto" w:fill="FAE2D5" w:themeFill="accent2" w:themeFillTint="33"/>
+          </w:tcPr>
+          <w:p>
+            <w:pPr>
+              <w:spacing w:line="276" w:lineRule="auto"/>
+              <w:rPr>
+                <w:rFonts w:eastAsia="Times New Roman" w:cs="Times New Roman"/>
+                <w:kern w:val="0"/>
+                <w:sz w:val="22"/>
+                <w:szCs w:val="22"/>
+                <w:lang w:val="en-US" w:eastAsia="it-IT"/>
+                <w14:ligatures w14:val="none"/>
+              </w:rPr>
+            </w:pPr>
+            <w:r>
+              <w:rPr>
+                <w:rFonts w:cs="Lucida Grande"/>
+                <w:color w:val="000000"/>
+                <w:sz w:val="22"/>
+                <w:szCs w:val="22"/>
+              </w:rPr>
+              <w:t>0.814 ± 0.062</w:t>
+            </w:r>
+          </w:p>
+        </w:tc>
+      </w:tr>
+      <w:tr>
+        <w:tc>
+          <w:tcPr>
+            <w:tcW w:w="1604" w:type="dxa"/>
+            <w:shd w:val="clear" w:color="auto" w:fill="FAE2D5" w:themeFill="accent2" w:themeFillTint="33"/>
+          </w:tcPr>
+          <w:p>
+            <w:pPr>
+              <w:spacing w:line="276" w:lineRule="auto"/>
+              <w:jc w:val="center"/>
+              <w:rPr>
+                <w:rFonts w:eastAsia="Times New Roman" w:cs="Times New Roman"/>
+                <w:kern w:val="0"/>
+                <w:sz w:val="22"/>
+                <w:szCs w:val="22"/>
+                <w:lang w:val="en-US" w:eastAsia="it-IT"/>
+                <w14:ligatures w14:val="none"/>
+              </w:rPr>
+            </w:pPr>
+            <w:r>
+              <w:rPr>
+                <w:rFonts w:eastAsia="Times New Roman" w:cs="Times New Roman"/>
+                <w:kern w:val="0"/>
+                <w:sz w:val="22"/>
+                <w:szCs w:val="22"/>
+                <w:lang w:val="en-US" w:eastAsia="it-IT"/>
+                <w14:ligatures w14:val="none"/>
+              </w:rPr>
+              <w:t>20</w:t>
+            </w:r>
+          </w:p>
+        </w:tc>
+        <w:tc>
+          <w:tcPr>
+            <w:tcW w:w="1604" w:type="dxa"/>
+            <w:shd w:val="clear" w:color="auto" w:fill="FAE2D5" w:themeFill="accent2" w:themeFillTint="33"/>
+          </w:tcPr>
+          <w:p>
+            <w:pPr>
+              <w:spacing w:line="276" w:lineRule="auto"/>
+              <w:jc w:val="center"/>
+              <w:rPr>
+                <w:rFonts w:eastAsia="Times New Roman" w:cs="Times New Roman"/>
+                <w:kern w:val="0"/>
+                <w:sz w:val="22"/>
+                <w:szCs w:val="22"/>
+                <w:lang w:val="en-US" w:eastAsia="it-IT"/>
+                <w14:ligatures w14:val="none"/>
+              </w:rPr>
+            </w:pPr>
+            <w:r>
+              <w:rPr>
+                <w:rFonts w:eastAsia="Times New Roman" w:cs="Times New Roman"/>
+                <w:kern w:val="0"/>
+                <w:sz w:val="22"/>
+                <w:szCs w:val="22"/>
+                <w:lang w:val="en-US" w:eastAsia="it-IT"/>
+                <w14:ligatures w14:val="none"/>
+              </w:rPr>
+              <w:t>1000</w:t>
+            </w:r>
+          </w:p>
+        </w:tc>
+        <w:tc>
+          <w:tcPr>
+            <w:tcW w:w="1605" w:type="dxa"/>
+            <w:shd w:val="clear" w:color="auto" w:fill="FAE2D5" w:themeFill="accent2" w:themeFillTint="33"/>
+          </w:tcPr>
+          <w:p>
+            <w:pPr>
+              <w:spacing w:line="276" w:lineRule="auto"/>
+              <w:rPr>
+                <w:rFonts w:eastAsia="Times New Roman" w:cs="Times New Roman"/>
+                <w:kern w:val="0"/>
+                <w:sz w:val="22"/>
+                <w:szCs w:val="22"/>
+                <w:lang w:val="en-US" w:eastAsia="it-IT"/>
+                <w14:ligatures w14:val="none"/>
+              </w:rPr>
+            </w:pPr>
+            <w:r>
+              <w:rPr>
+                <w:rFonts w:cs="Lucida Grande"/>
+                <w:color w:val="000000"/>
+                <w:sz w:val="22"/>
+                <w:szCs w:val="22"/>
+                <w:shd w:val="clear" w:color="auto" w:fill="FFFFFF"/>
+              </w:rPr>
+              <w:t>0.856 ± 0.02</w:t>
+            </w:r>
+          </w:p>
+        </w:tc>
+        <w:tc>
+          <w:tcPr>
+            <w:tcW w:w="1605" w:type="dxa"/>
+            <w:shd w:val="clear" w:color="auto" w:fill="FAE2D5" w:themeFill="accent2" w:themeFillTint="33"/>
+          </w:tcPr>
+          <w:p>
+            <w:pPr>
+              <w:spacing w:line="276" w:lineRule="auto"/>
+              <w:rPr>
+                <w:rFonts w:eastAsia="Times New Roman" w:cs="Times New Roman"/>
+                <w:kern w:val="0"/>
+                <w:sz w:val="22"/>
+                <w:szCs w:val="22"/>
+                <w:lang w:val="en-US" w:eastAsia="it-IT"/>
+                <w14:ligatures w14:val="none"/>
+              </w:rPr>
+            </w:pPr>
+            <w:r>
+              <w:rPr>
+                <w:rFonts w:cs="Lucida Grande"/>
+                <w:color w:val="000000"/>
+                <w:sz w:val="22"/>
+                <w:szCs w:val="22"/>
+                <w:shd w:val="clear" w:color="auto" w:fill="FFFFFF"/>
+              </w:rPr>
+              <w:t>0.887 ± 0.029</w:t>
+            </w:r>
+          </w:p>
+        </w:tc>
+        <w:tc>
+          <w:tcPr>
+            <w:tcW w:w="1605" w:type="dxa"/>
+            <w:shd w:val="clear" w:color="auto" w:fill="FAE2D5" w:themeFill="accent2" w:themeFillTint="33"/>
+          </w:tcPr>
+          <w:p>
+            <w:pPr>
+              <w:spacing w:line="276" w:lineRule="auto"/>
+              <w:rPr>
+                <w:rFonts w:eastAsia="Times New Roman" w:cs="Times New Roman"/>
+                <w:kern w:val="0"/>
+                <w:sz w:val="22"/>
+                <w:szCs w:val="22"/>
+                <w:lang w:val="en-US" w:eastAsia="it-IT"/>
+                <w14:ligatures w14:val="none"/>
+              </w:rPr>
+            </w:pPr>
+            <w:r>
+              <w:rPr>
+                <w:rFonts w:cs="Lucida Grande"/>
+                <w:color w:val="000000"/>
+                <w:sz w:val="22"/>
+                <w:szCs w:val="22"/>
+                <w:shd w:val="clear" w:color="auto" w:fill="FFFFFF"/>
+              </w:rPr>
+              <w:t>0.866 ± 0.022</w:t>
+            </w:r>
+          </w:p>
+        </w:tc>
+        <w:tc>
+          <w:tcPr>
+            <w:tcW w:w="1605" w:type="dxa"/>
+            <w:shd w:val="clear" w:color="auto" w:fill="FAE2D5" w:themeFill="accent2" w:themeFillTint="33"/>
+          </w:tcPr>
+          <w:p>
+            <w:pPr>
+              <w:spacing w:line="276" w:lineRule="auto"/>
+              <w:rPr>
+                <w:rFonts w:eastAsia="Times New Roman" w:cs="Times New Roman"/>
+                <w:kern w:val="0"/>
+                <w:sz w:val="22"/>
+                <w:szCs w:val="22"/>
+                <w:lang w:val="en-US" w:eastAsia="it-IT"/>
+                <w14:ligatures w14:val="none"/>
+              </w:rPr>
+            </w:pPr>
+            <w:r>
+              <w:rPr>
+                <w:rFonts w:cs="Lucida Grande"/>
+                <w:color w:val="000000"/>
+                <w:sz w:val="22"/>
+                <w:szCs w:val="22"/>
+                <w:shd w:val="clear" w:color="auto" w:fill="FFFFFF"/>
+              </w:rPr>
+              <w:t>0.885 ± 0.026</w:t>
+            </w:r>
+          </w:p>
+        </w:tc>
+      </w:tr>
+      <w:tr>
+        <w:tc>
+          <w:tcPr>
+            <w:tcW w:w="1604" w:type="dxa"/>
+            <w:shd w:val="clear" w:color="auto" w:fill="FAE2D5" w:themeFill="accent2" w:themeFillTint="33"/>
+          </w:tcPr>
+          <w:p>
+            <w:pPr>
+              <w:spacing w:line="276" w:lineRule="auto"/>
+              <w:jc w:val="center"/>
+              <w:rPr>
+                <w:rFonts w:eastAsia="Times New Roman" w:cs="Times New Roman"/>
+                <w:kern w:val="0"/>
+                <w:sz w:val="22"/>
+                <w:szCs w:val="22"/>
+                <w:lang w:val="en-US" w:eastAsia="it-IT"/>
+                <w14:ligatures w14:val="none"/>
+              </w:rPr>
+            </w:pPr>
+            <w:r>
+              <w:rPr>
+                <w:rFonts w:eastAsia="Times New Roman" w:cs="Times New Roman"/>
+                <w:kern w:val="0"/>
+                <w:sz w:val="22"/>
+                <w:szCs w:val="22"/>
+                <w:lang w:val="en-US" w:eastAsia="it-IT"/>
+                <w14:ligatures w14:val="none"/>
+              </w:rPr>
+              <w:t>40</w:t>
+            </w:r>
+          </w:p>
+        </w:tc>
+        <w:tc>
+          <w:tcPr>
+            <w:tcW w:w="1604" w:type="dxa"/>
+            <w:shd w:val="clear" w:color="auto" w:fill="FAE2D5" w:themeFill="accent2" w:themeFillTint="33"/>
+          </w:tcPr>
+          <w:p>
+            <w:pPr>
+              <w:spacing w:line="276" w:lineRule="auto"/>
+              <w:jc w:val="center"/>
+              <w:rPr>
+                <w:rFonts w:eastAsia="Times New Roman" w:cs="Times New Roman"/>
+                <w:kern w:val="0"/>
+                <w:sz w:val="22"/>
+                <w:szCs w:val="22"/>
+                <w:lang w:val="en-US" w:eastAsia="it-IT"/>
+                <w14:ligatures w14:val="none"/>
+              </w:rPr>
+            </w:pPr>
+            <w:r>
+              <w:rPr>
+                <w:rFonts w:eastAsia="Times New Roman" w:cs="Times New Roman"/>
+                <w:kern w:val="0"/>
+                <w:sz w:val="22"/>
+                <w:szCs w:val="22"/>
+                <w:lang w:val="en-US" w:eastAsia="it-IT"/>
+                <w14:ligatures w14:val="none"/>
+              </w:rPr>
+              <w:t>1000</w:t>
+            </w:r>
+          </w:p>
+        </w:tc>
+        <w:tc>
+          <w:tcPr>
+            <w:tcW w:w="1605" w:type="dxa"/>
+            <w:shd w:val="clear" w:color="auto" w:fill="FAE2D5" w:themeFill="accent2" w:themeFillTint="33"/>
+          </w:tcPr>
+          <w:p>
+            <w:pPr>
+              <w:spacing w:line="276" w:lineRule="auto"/>
+              <w:rPr>
+                <w:rFonts w:eastAsia="Times New Roman" w:cs="Times New Roman"/>
+                <w:kern w:val="0"/>
+                <w:sz w:val="22"/>
+                <w:szCs w:val="22"/>
+                <w:lang w:val="en-US" w:eastAsia="it-IT"/>
+                <w14:ligatures w14:val="none"/>
+              </w:rPr>
+            </w:pPr>
+            <w:r>
+              <w:rPr>
+                <w:rFonts w:cs="Lucida Grande"/>
+                <w:color w:val="000000"/>
+                <w:sz w:val="22"/>
+                <w:szCs w:val="22"/>
+              </w:rPr>
+              <w:t>0.896 ± 0.015</w:t>
+            </w:r>
+          </w:p>
+        </w:tc>
+        <w:tc>
+          <w:tcPr>
+            <w:tcW w:w="1605" w:type="dxa"/>
+            <w:shd w:val="clear" w:color="auto" w:fill="FAE2D5" w:themeFill="accent2" w:themeFillTint="33"/>
+          </w:tcPr>
+          <w:p>
+            <w:pPr>
+              <w:spacing w:line="276" w:lineRule="auto"/>
+              <w:rPr>
+                <w:rFonts w:eastAsia="Times New Roman" w:cs="Times New Roman"/>
+                <w:kern w:val="0"/>
+                <w:sz w:val="22"/>
+                <w:szCs w:val="22"/>
+                <w:lang w:val="en-US" w:eastAsia="it-IT"/>
+                <w14:ligatures w14:val="none"/>
+              </w:rPr>
+            </w:pPr>
+            <w:r>
+              <w:rPr>
+                <w:rFonts w:cs="Lucida Grande"/>
+                <w:color w:val="000000"/>
+                <w:sz w:val="22"/>
+                <w:szCs w:val="22"/>
+              </w:rPr>
+              <w:t>0.947 ± 0.009</w:t>
+            </w:r>
+          </w:p>
+        </w:tc>
+        <w:tc>
+          <w:tcPr>
+            <w:tcW w:w="1605" w:type="dxa"/>
+            <w:shd w:val="clear" w:color="auto" w:fill="FAE2D5" w:themeFill="accent2" w:themeFillTint="33"/>
+          </w:tcPr>
+          <w:p>
+            <w:pPr>
+              <w:spacing w:line="276" w:lineRule="auto"/>
+              <w:rPr>
+                <w:rFonts w:eastAsia="Times New Roman" w:cs="Times New Roman"/>
+                <w:kern w:val="0"/>
+                <w:sz w:val="22"/>
+                <w:szCs w:val="22"/>
+                <w:lang w:val="en-US" w:eastAsia="it-IT"/>
+                <w14:ligatures w14:val="none"/>
+              </w:rPr>
+            </w:pPr>
+            <w:r>
+              <w:rPr>
+                <w:rFonts w:cs="Lucida Grande"/>
+                <w:color w:val="000000"/>
+                <w:sz w:val="22"/>
+                <w:szCs w:val="22"/>
+              </w:rPr>
+              <w:t>0.916 ± 0.012</w:t>
+            </w:r>
+          </w:p>
+        </w:tc>
+        <w:tc>
+          <w:tcPr>
+            <w:tcW w:w="1605" w:type="dxa"/>
+            <w:shd w:val="clear" w:color="auto" w:fill="FAE2D5" w:themeFill="accent2" w:themeFillTint="33"/>
+          </w:tcPr>
+          <w:p>
+            <w:pPr>
+              <w:spacing w:line="276" w:lineRule="auto"/>
+              <w:rPr>
+                <w:rFonts w:eastAsia="Times New Roman" w:cs="Times New Roman"/>
+                <w:kern w:val="0"/>
+                <w:sz w:val="22"/>
+                <w:szCs w:val="22"/>
+                <w:lang w:val="en-US" w:eastAsia="it-IT"/>
+                <w14:ligatures w14:val="none"/>
+              </w:rPr>
+            </w:pPr>
+            <w:r>
+              <w:rPr>
+                <w:rFonts w:cs="Lucida Grande"/>
+                <w:color w:val="000000"/>
+                <w:sz w:val="22"/>
+                <w:szCs w:val="22"/>
+              </w:rPr>
+              <w:t>0.946 ± 0.008</w:t>
+            </w:r>
+          </w:p>
+        </w:tc>
+      </w:tr>
+      <w:tr>
+        <w:tc>
+          <w:tcPr>
+            <w:tcW w:w="1604" w:type="dxa"/>
+            <w:shd w:val="clear" w:color="auto" w:fill="FAE2D5" w:themeFill="accent2" w:themeFillTint="33"/>
+          </w:tcPr>
+          <w:p>
+            <w:pPr>
+              <w:spacing w:line="276" w:lineRule="auto"/>
+              <w:jc w:val="center"/>
+              <w:rPr>
+                <w:rFonts w:eastAsia="Times New Roman" w:cs="Times New Roman"/>
+                <w:kern w:val="0"/>
+                <w:sz w:val="22"/>
+                <w:szCs w:val="22"/>
+                <w:lang w:val="en-US" w:eastAsia="it-IT"/>
+                <w14:ligatures w14:val="none"/>
+              </w:rPr>
+            </w:pPr>
+            <w:r>
+              <w:rPr>
+                <w:rFonts w:eastAsia="Times New Roman" w:cs="Times New Roman"/>
+                <w:kern w:val="0"/>
+                <w:sz w:val="22"/>
+                <w:szCs w:val="22"/>
+                <w:lang w:val="en-US" w:eastAsia="it-IT"/>
+                <w14:ligatures w14:val="none"/>
+              </w:rPr>
+              <w:t>100</w:t>
+            </w:r>
+          </w:p>
+        </w:tc>
+        <w:tc>
+          <w:tcPr>
+            <w:tcW w:w="1604" w:type="dxa"/>
+            <w:shd w:val="clear" w:color="auto" w:fill="FAE2D5" w:themeFill="accent2" w:themeFillTint="33"/>
+          </w:tcPr>
+          <w:p>
+            <w:pPr>
+              <w:spacing w:line="276" w:lineRule="auto"/>
+              <w:jc w:val="center"/>
+              <w:rPr>
+                <w:rFonts w:eastAsia="Times New Roman" w:cs="Times New Roman"/>
+                <w:kern w:val="0"/>
+                <w:sz w:val="22"/>
+                <w:szCs w:val="22"/>
+                <w:lang w:val="en-US" w:eastAsia="it-IT"/>
+                <w14:ligatures w14:val="none"/>
+              </w:rPr>
+            </w:pPr>
+            <w:r>
+              <w:rPr>
+                <w:rFonts w:eastAsia="Times New Roman" w:cs="Times New Roman"/>
+                <w:kern w:val="0"/>
+                <w:sz w:val="22"/>
+                <w:szCs w:val="22"/>
+                <w:lang w:val="en-US" w:eastAsia="it-IT"/>
+                <w14:ligatures w14:val="none"/>
+              </w:rPr>
+              <w:t>1000</w:t>
+            </w:r>
+          </w:p>
+        </w:tc>
+        <w:tc>
+          <w:tcPr>
+            <w:tcW w:w="1605" w:type="dxa"/>
+            <w:shd w:val="clear" w:color="auto" w:fill="FAE2D5" w:themeFill="accent2" w:themeFillTint="33"/>
+          </w:tcPr>
+          <w:p>
+            <w:pPr>
+              <w:spacing w:line="276" w:lineRule="auto"/>
+              <w:rPr>
+                <w:rFonts w:eastAsia="Times New Roman" w:cs="Times New Roman"/>
+                <w:kern w:val="0"/>
+                <w:sz w:val="22"/>
+                <w:szCs w:val="22"/>
+                <w:lang w:val="en-US" w:eastAsia="it-IT"/>
+                <w14:ligatures w14:val="none"/>
+              </w:rPr>
+            </w:pPr>
+            <w:r>
+              <w:rPr>
+                <w:rFonts w:cs="Lucida Grande"/>
+                <w:color w:val="000000"/>
+                <w:sz w:val="22"/>
+                <w:szCs w:val="22"/>
+                <w:shd w:val="clear" w:color="auto" w:fill="FFFFFF"/>
+              </w:rPr>
+              <w:t>0.909 ± 0.009</w:t>
+            </w:r>
+          </w:p>
+        </w:tc>
+        <w:tc>
+          <w:tcPr>
+            <w:tcW w:w="1605" w:type="dxa"/>
+            <w:shd w:val="clear" w:color="auto" w:fill="FAE2D5" w:themeFill="accent2" w:themeFillTint="33"/>
+          </w:tcPr>
+          <w:p>
+            <w:pPr>
+              <w:spacing w:line="276" w:lineRule="auto"/>
+              <w:rPr>
+                <w:rFonts w:eastAsia="Times New Roman" w:cs="Times New Roman"/>
+                <w:kern w:val="0"/>
+                <w:sz w:val="22"/>
+                <w:szCs w:val="22"/>
+                <w:lang w:val="en-US" w:eastAsia="it-IT"/>
+                <w14:ligatures w14:val="none"/>
+              </w:rPr>
+            </w:pPr>
+            <w:r>
+              <w:rPr>
+                <w:rFonts w:cs="Lucida Grande"/>
+                <w:color w:val="000000"/>
+                <w:sz w:val="22"/>
+                <w:szCs w:val="22"/>
+                <w:shd w:val="clear" w:color="auto" w:fill="FFFFFF"/>
+              </w:rPr>
+              <w:t>0.988 ± 0.003</w:t>
+            </w:r>
+          </w:p>
+        </w:tc>
+        <w:tc>
+          <w:tcPr>
+            <w:tcW w:w="1605" w:type="dxa"/>
+            <w:shd w:val="clear" w:color="auto" w:fill="FAE2D5" w:themeFill="accent2" w:themeFillTint="33"/>
+          </w:tcPr>
+          <w:p>
+            <w:pPr>
+              <w:spacing w:line="276" w:lineRule="auto"/>
+              <w:rPr>
+                <w:rFonts w:eastAsia="Times New Roman" w:cs="Times New Roman"/>
+                <w:kern w:val="0"/>
+                <w:sz w:val="22"/>
+                <w:szCs w:val="22"/>
+                <w:lang w:val="en-US" w:eastAsia="it-IT"/>
+                <w14:ligatures w14:val="none"/>
+              </w:rPr>
+            </w:pPr>
+            <w:r>
+              <w:rPr>
+                <w:rFonts w:cs="Lucida Grande"/>
+                <w:color w:val="000000"/>
+                <w:sz w:val="22"/>
+                <w:szCs w:val="22"/>
+                <w:shd w:val="clear" w:color="auto" w:fill="FFFFFF"/>
+              </w:rPr>
+              <w:t>0.917 ± 0.011</w:t>
+            </w:r>
+          </w:p>
+        </w:tc>
+        <w:tc>
+          <w:tcPr>
+            <w:tcW w:w="1605" w:type="dxa"/>
+            <w:shd w:val="clear" w:color="auto" w:fill="FAE2D5" w:themeFill="accent2" w:themeFillTint="33"/>
+          </w:tcPr>
+          <w:p>
+            <w:pPr>
+              <w:spacing w:line="276" w:lineRule="auto"/>
+              <w:rPr>
+                <w:rFonts w:eastAsia="Times New Roman" w:cs="Times New Roman"/>
+                <w:kern w:val="0"/>
+                <w:sz w:val="22"/>
+                <w:szCs w:val="22"/>
+                <w:lang w:val="en-US" w:eastAsia="it-IT"/>
+                <w14:ligatures w14:val="none"/>
+              </w:rPr>
+            </w:pPr>
+            <w:r>
+              <w:rPr>
+                <w:rFonts w:cs="Lucida Grande"/>
+                <w:color w:val="000000"/>
+                <w:sz w:val="22"/>
+                <w:szCs w:val="22"/>
+                <w:shd w:val="clear" w:color="auto" w:fill="FFFFFF"/>
+              </w:rPr>
+              <w:t>0.988 ± 0.004</w:t>
+            </w:r>
+          </w:p>
+        </w:tc>
+      </w:tr>
+      <w:tr>
+        <w:tc>
+          <w:tcPr>
+            <w:tcW w:w="1604" w:type="dxa"/>
+            <w:shd w:val="clear" w:color="auto" w:fill="DAE9F7" w:themeFill="text2" w:themeFillTint="1A"/>
+          </w:tcPr>
+          <w:p>
+            <w:pPr>
+              <w:spacing w:line="276" w:lineRule="auto"/>
+              <w:jc w:val="center"/>
+              <w:rPr>
+                <w:rFonts w:eastAsia="Times New Roman" w:cs="Times New Roman"/>
+                <w:kern w:val="0"/>
+                <w:sz w:val="22"/>
+                <w:szCs w:val="22"/>
+                <w:lang w:val="en-US" w:eastAsia="it-IT"/>
+                <w14:ligatures w14:val="none"/>
+              </w:rPr>
+            </w:pPr>
+            <w:r>
+              <w:rPr>
+                <w:rFonts w:eastAsia="Times New Roman" w:cs="Times New Roman"/>
+                <w:kern w:val="0"/>
+                <w:sz w:val="22"/>
+                <w:szCs w:val="22"/>
+                <w:lang w:val="en-US" w:eastAsia="it-IT"/>
+                <w14:ligatures w14:val="none"/>
+              </w:rPr>
+              <w:t>10</w:t>
+            </w:r>
+          </w:p>
+        </w:tc>
+        <w:tc>
+          <w:tcPr>
+            <w:tcW w:w="1604" w:type="dxa"/>
+            <w:shd w:val="clear" w:color="auto" w:fill="DAE9F7" w:themeFill="text2" w:themeFillTint="1A"/>
+          </w:tcPr>
+          <w:p>
+            <w:pPr>
+              <w:spacing w:line="276" w:lineRule="auto"/>
+              <w:jc w:val="center"/>
+              <w:rPr>
+                <w:rFonts w:eastAsia="Times New Roman" w:cs="Times New Roman"/>
+                <w:kern w:val="0"/>
+                <w:sz w:val="22"/>
+                <w:szCs w:val="22"/>
+                <w:lang w:val="en-US" w:eastAsia="it-IT"/>
+                <w14:ligatures w14:val="none"/>
+              </w:rPr>
+            </w:pPr>
+            <w:r>
+              <w:rPr>
+                <w:rFonts w:eastAsia="Times New Roman" w:cs="Times New Roman"/>
+                <w:kern w:val="0"/>
+                <w:sz w:val="22"/>
+                <w:szCs w:val="22"/>
+                <w:lang w:val="en-US" w:eastAsia="it-IT"/>
+                <w14:ligatures w14:val="none"/>
+              </w:rPr>
+              <w:t>3000</w:t>
+            </w:r>
+          </w:p>
+        </w:tc>
+        <w:tc>
+          <w:tcPr>
+            <w:tcW w:w="1605" w:type="dxa"/>
+            <w:shd w:val="clear" w:color="auto" w:fill="DAE9F7" w:themeFill="text2" w:themeFillTint="1A"/>
+          </w:tcPr>
+          <w:p>
+            <w:pPr>
+              <w:spacing w:line="276" w:lineRule="auto"/>
+              <w:rPr>
+                <w:rFonts w:eastAsia="Times New Roman" w:cs="Times New Roman"/>
+                <w:kern w:val="0"/>
+                <w:sz w:val="22"/>
+                <w:szCs w:val="22"/>
+                <w:lang w:val="en-US" w:eastAsia="it-IT"/>
+                <w14:ligatures w14:val="none"/>
+              </w:rPr>
+            </w:pPr>
+            <w:r>
+              <w:rPr>
+                <w:rFonts w:cs="Lucida Grande"/>
+                <w:color w:val="000000"/>
+                <w:sz w:val="22"/>
+                <w:szCs w:val="22"/>
+              </w:rPr>
+              <w:t>0.784 ± 0.021</w:t>
+            </w:r>
+          </w:p>
+        </w:tc>
+        <w:tc>
+          <w:tcPr>
+            <w:tcW w:w="1605" w:type="dxa"/>
+            <w:shd w:val="clear" w:color="auto" w:fill="DAE9F7" w:themeFill="text2" w:themeFillTint="1A"/>
+          </w:tcPr>
+          <w:p>
+            <w:pPr>
+              <w:spacing w:line="276" w:lineRule="auto"/>
+              <w:rPr>
+                <w:rFonts w:eastAsia="Times New Roman" w:cs="Times New Roman"/>
+                <w:kern w:val="0"/>
+                <w:sz w:val="22"/>
+                <w:szCs w:val="22"/>
+                <w:lang w:val="en-US" w:eastAsia="it-IT"/>
+                <w14:ligatures w14:val="none"/>
+              </w:rPr>
+            </w:pPr>
+            <w:r>
+              <w:rPr>
+                <w:rFonts w:cs="Lucida Grande"/>
+                <w:color w:val="000000"/>
+                <w:sz w:val="22"/>
+                <w:szCs w:val="22"/>
+              </w:rPr>
+              <w:t>0.794 ± 0.026</w:t>
+            </w:r>
+          </w:p>
+        </w:tc>
+        <w:tc>
+          <w:tcPr>
+            <w:tcW w:w="1605" w:type="dxa"/>
+            <w:shd w:val="clear" w:color="auto" w:fill="DAE9F7" w:themeFill="text2" w:themeFillTint="1A"/>
+          </w:tcPr>
+          <w:p>
+            <w:pPr>
+              <w:spacing w:line="276" w:lineRule="auto"/>
+              <w:rPr>
+                <w:rFonts w:eastAsia="Times New Roman" w:cs="Times New Roman"/>
+                <w:kern w:val="0"/>
+                <w:sz w:val="22"/>
+                <w:szCs w:val="22"/>
+                <w:lang w:val="en-US" w:eastAsia="it-IT"/>
+                <w14:ligatures w14:val="none"/>
+              </w:rPr>
+            </w:pPr>
+            <w:r>
+              <w:rPr>
+                <w:rFonts w:cs="Lucida Grande"/>
+                <w:color w:val="000000"/>
+                <w:sz w:val="22"/>
+                <w:szCs w:val="22"/>
+              </w:rPr>
+              <w:t>0.786 ± 0.023</w:t>
+            </w:r>
+          </w:p>
+        </w:tc>
+        <w:tc>
+          <w:tcPr>
+            <w:tcW w:w="1605" w:type="dxa"/>
+            <w:shd w:val="clear" w:color="auto" w:fill="DAE9F7" w:themeFill="text2" w:themeFillTint="1A"/>
+          </w:tcPr>
+          <w:p>
+            <w:pPr>
+              <w:spacing w:line="276" w:lineRule="auto"/>
+              <w:rPr>
+                <w:rFonts w:eastAsia="Times New Roman" w:cs="Times New Roman"/>
+                <w:kern w:val="0"/>
+                <w:sz w:val="22"/>
+                <w:szCs w:val="22"/>
+                <w:lang w:val="en-US" w:eastAsia="it-IT"/>
+                <w14:ligatures w14:val="none"/>
+              </w:rPr>
+            </w:pPr>
+            <w:r>
+              <w:rPr>
+                <w:rFonts w:cs="Lucida Grande"/>
+                <w:color w:val="000000"/>
+                <w:sz w:val="22"/>
+                <w:szCs w:val="22"/>
+              </w:rPr>
+              <w:t>0.806 ± 0.031</w:t>
+            </w:r>
+          </w:p>
+        </w:tc>
+      </w:tr>
+      <w:tr>
+        <w:tc>
+          <w:tcPr>
+            <w:tcW w:w="1604" w:type="dxa"/>
+            <w:shd w:val="clear" w:color="auto" w:fill="DAE9F7" w:themeFill="text2" w:themeFillTint="1A"/>
+          </w:tcPr>
+          <w:p>
+            <w:pPr>
+              <w:spacing w:line="276" w:lineRule="auto"/>
+              <w:jc w:val="center"/>
+              <w:rPr>
+                <w:rFonts w:eastAsia="Times New Roman" w:cs="Times New Roman"/>
+                <w:kern w:val="0"/>
+                <w:sz w:val="22"/>
+                <w:szCs w:val="22"/>
+                <w:lang w:val="en-US" w:eastAsia="it-IT"/>
+                <w14:ligatures w14:val="none"/>
+              </w:rPr>
+            </w:pPr>
+            <w:r>
+              <w:rPr>
+                <w:rFonts w:eastAsia="Times New Roman" w:cs="Times New Roman"/>
+                <w:kern w:val="0"/>
+                <w:sz w:val="22"/>
+                <w:szCs w:val="22"/>
+                <w:lang w:val="en-US" w:eastAsia="it-IT"/>
+                <w14:ligatures w14:val="none"/>
+              </w:rPr>
+              <w:t>20</w:t>
+            </w:r>
+          </w:p>
+        </w:tc>
+        <w:tc>
+          <w:tcPr>
+            <w:tcW w:w="1604" w:type="dxa"/>
+            <w:shd w:val="clear" w:color="auto" w:fill="DAE9F7" w:themeFill="text2" w:themeFillTint="1A"/>
+          </w:tcPr>
+          <w:p>
+            <w:pPr>
+              <w:spacing w:line="276" w:lineRule="auto"/>
+              <w:jc w:val="center"/>
+              <w:rPr>
+                <w:rFonts w:eastAsia="Times New Roman" w:cs="Times New Roman"/>
+                <w:kern w:val="0"/>
+                <w:sz w:val="22"/>
+                <w:szCs w:val="22"/>
+                <w:lang w:val="en-US" w:eastAsia="it-IT"/>
+                <w14:ligatures w14:val="none"/>
+              </w:rPr>
+            </w:pPr>
+            <w:r>
+              <w:rPr>
+                <w:rFonts w:eastAsia="Times New Roman" w:cs="Times New Roman"/>
+                <w:kern w:val="0"/>
+                <w:sz w:val="22"/>
+                <w:szCs w:val="22"/>
+                <w:lang w:val="en-US" w:eastAsia="it-IT"/>
+                <w14:ligatures w14:val="none"/>
+              </w:rPr>
+              <w:t>3000</w:t>
+            </w:r>
+          </w:p>
+        </w:tc>
+        <w:tc>
+          <w:tcPr>
+            <w:tcW w:w="1605" w:type="dxa"/>
+            <w:shd w:val="clear" w:color="auto" w:fill="DAE9F7" w:themeFill="text2" w:themeFillTint="1A"/>
+          </w:tcPr>
+          <w:p>
+            <w:pPr>
+              <w:spacing w:line="276" w:lineRule="auto"/>
+              <w:rPr>
+                <w:rFonts w:eastAsia="Times New Roman" w:cs="Times New Roman"/>
+                <w:kern w:val="0"/>
+                <w:sz w:val="22"/>
+                <w:szCs w:val="22"/>
+                <w:lang w:val="en-US" w:eastAsia="it-IT"/>
+                <w14:ligatures w14:val="none"/>
+              </w:rPr>
+            </w:pPr>
+            <w:r>
+              <w:rPr>
+                <w:rFonts w:cs="Lucida Grande"/>
+                <w:color w:val="000000"/>
+                <w:sz w:val="22"/>
+                <w:szCs w:val="22"/>
+                <w:shd w:val="clear" w:color="auto" w:fill="FFFFFF"/>
+              </w:rPr>
+              <w:t>0.872 ± 0.011</w:t>
+            </w:r>
+          </w:p>
+        </w:tc>
+        <w:tc>
+          <w:tcPr>
+            <w:tcW w:w="1605" w:type="dxa"/>
+            <w:shd w:val="clear" w:color="auto" w:fill="DAE9F7" w:themeFill="text2" w:themeFillTint="1A"/>
+          </w:tcPr>
+          <w:p>
+            <w:pPr>
+              <w:spacing w:line="276" w:lineRule="auto"/>
+              <w:rPr>
+                <w:rFonts w:eastAsia="Times New Roman" w:cs="Times New Roman"/>
+                <w:kern w:val="0"/>
+                <w:sz w:val="22"/>
+                <w:szCs w:val="22"/>
+                <w:lang w:val="en-US" w:eastAsia="it-IT"/>
+                <w14:ligatures w14:val="none"/>
+              </w:rPr>
+            </w:pPr>
+            <w:r>
+              <w:rPr>
+                <w:rFonts w:cs="Lucida Grande"/>
+                <w:color w:val="000000"/>
+                <w:sz w:val="22"/>
+                <w:szCs w:val="22"/>
+                <w:shd w:val="clear" w:color="auto" w:fill="FFFFFF"/>
+              </w:rPr>
+              <w:t>0.89 ± 0.022</w:t>
+            </w:r>
+          </w:p>
+        </w:tc>
+        <w:tc>
+          <w:tcPr>
+            <w:tcW w:w="1605" w:type="dxa"/>
+            <w:shd w:val="clear" w:color="auto" w:fill="DAE9F7" w:themeFill="text2" w:themeFillTint="1A"/>
+          </w:tcPr>
+          <w:p>
+            <w:pPr>
+              <w:spacing w:line="276" w:lineRule="auto"/>
+              <w:rPr>
+                <w:rFonts w:eastAsia="Times New Roman" w:cs="Times New Roman"/>
+                <w:kern w:val="0"/>
+                <w:sz w:val="22"/>
+                <w:szCs w:val="22"/>
+                <w:lang w:val="en-US" w:eastAsia="it-IT"/>
+                <w14:ligatures w14:val="none"/>
+              </w:rPr>
+            </w:pPr>
+            <w:r>
+              <w:rPr>
+                <w:rFonts w:cs="Lucida Grande"/>
+                <w:color w:val="000000"/>
+                <w:sz w:val="22"/>
+                <w:szCs w:val="22"/>
+                <w:shd w:val="clear" w:color="auto" w:fill="FFFFFF"/>
+              </w:rPr>
+              <w:t>0.871 ± 0.012</w:t>
+            </w:r>
+          </w:p>
+        </w:tc>
+        <w:tc>
+          <w:tcPr>
+            <w:tcW w:w="1605" w:type="dxa"/>
+            <w:shd w:val="clear" w:color="auto" w:fill="DAE9F7" w:themeFill="text2" w:themeFillTint="1A"/>
+          </w:tcPr>
+          <w:p>
+            <w:pPr>
+              <w:spacing w:line="276" w:lineRule="auto"/>
+              <w:rPr>
+                <w:rFonts w:eastAsia="Times New Roman" w:cs="Times New Roman"/>
+                <w:kern w:val="0"/>
+                <w:sz w:val="22"/>
+                <w:szCs w:val="22"/>
+                <w:lang w:val="en-US" w:eastAsia="it-IT"/>
+                <w14:ligatures w14:val="none"/>
+              </w:rPr>
+            </w:pPr>
+            <w:r>
+              <w:rPr>
+                <w:rFonts w:cs="Lucida Grande"/>
+                <w:color w:val="000000"/>
+                <w:sz w:val="22"/>
+                <w:szCs w:val="22"/>
+                <w:shd w:val="clear" w:color="auto" w:fill="FFFFFF"/>
+              </w:rPr>
+              <w:t>0.896 ± 0.022</w:t>
+            </w:r>
+          </w:p>
+        </w:tc>
+      </w:tr>
+      <w:tr>
+        <w:tc>
+          <w:tcPr>
+            <w:tcW w:w="1604" w:type="dxa"/>
+            <w:shd w:val="clear" w:color="auto" w:fill="DAE9F7" w:themeFill="text2" w:themeFillTint="1A"/>
+          </w:tcPr>
+          <w:p>
+            <w:pPr>
+              <w:spacing w:line="276" w:lineRule="auto"/>
+              <w:jc w:val="center"/>
+              <w:rPr>
+                <w:rFonts w:eastAsia="Times New Roman" w:cs="Times New Roman"/>
+                <w:kern w:val="0"/>
+                <w:sz w:val="22"/>
+                <w:szCs w:val="22"/>
+                <w:lang w:val="en-US" w:eastAsia="it-IT"/>
+                <w14:ligatures w14:val="none"/>
+              </w:rPr>
+            </w:pPr>
+            <w:r>
+              <w:rPr>
+                <w:rFonts w:eastAsia="Times New Roman" w:cs="Times New Roman"/>
+                <w:kern w:val="0"/>
+                <w:sz w:val="22"/>
+                <w:szCs w:val="22"/>
+                <w:lang w:val="en-US" w:eastAsia="it-IT"/>
+                <w14:ligatures w14:val="none"/>
+              </w:rPr>
+              <w:t>40</w:t>
+            </w:r>
+          </w:p>
+        </w:tc>
+        <w:tc>
+          <w:tcPr>
+            <w:tcW w:w="1604" w:type="dxa"/>
+            <w:shd w:val="clear" w:color="auto" w:fill="DAE9F7" w:themeFill="text2" w:themeFillTint="1A"/>
+          </w:tcPr>
+          <w:p>
+            <w:pPr>
+              <w:spacing w:line="276" w:lineRule="auto"/>
+              <w:jc w:val="center"/>
+              <w:rPr>
+                <w:rFonts w:eastAsia="Times New Roman" w:cs="Times New Roman"/>
+                <w:kern w:val="0"/>
+                <w:sz w:val="22"/>
+                <w:szCs w:val="22"/>
+                <w:lang w:val="en-US" w:eastAsia="it-IT"/>
+                <w14:ligatures w14:val="none"/>
+              </w:rPr>
+            </w:pPr>
+            <w:r>
+              <w:rPr>
+                <w:rFonts w:eastAsia="Times New Roman" w:cs="Times New Roman"/>
+                <w:kern w:val="0"/>
+                <w:sz w:val="22"/>
+                <w:szCs w:val="22"/>
+                <w:lang w:val="en-US" w:eastAsia="it-IT"/>
+                <w14:ligatures w14:val="none"/>
+              </w:rPr>
+              <w:t>3000</w:t>
+            </w:r>
+          </w:p>
+        </w:tc>
+        <w:tc>
+          <w:tcPr>
+            <w:tcW w:w="1605" w:type="dxa"/>
+            <w:shd w:val="clear" w:color="auto" w:fill="DAE9F7" w:themeFill="text2" w:themeFillTint="1A"/>
+          </w:tcPr>
+          <w:p>
+            <w:pPr>
+              <w:spacing w:line="276" w:lineRule="auto"/>
+              <w:rPr>
+                <w:rFonts w:eastAsia="Times New Roman" w:cs="Times New Roman"/>
+                <w:kern w:val="0"/>
+                <w:sz w:val="22"/>
+                <w:szCs w:val="22"/>
+                <w:lang w:val="en-US" w:eastAsia="it-IT"/>
+                <w14:ligatures w14:val="none"/>
+              </w:rPr>
+            </w:pPr>
+            <w:r>
+              <w:rPr>
+                <w:rFonts w:cs="Lucida Grande"/>
+                <w:color w:val="000000"/>
+                <w:sz w:val="22"/>
+                <w:szCs w:val="22"/>
+              </w:rPr>
+              <w:t>0.896 ± 0.008</w:t>
+            </w:r>
+          </w:p>
+        </w:tc>
+        <w:tc>
+          <w:tcPr>
+            <w:tcW w:w="1605" w:type="dxa"/>
+            <w:shd w:val="clear" w:color="auto" w:fill="DAE9F7" w:themeFill="text2" w:themeFillTint="1A"/>
+          </w:tcPr>
+          <w:p>
+            <w:pPr>
+              <w:spacing w:line="276" w:lineRule="auto"/>
+              <w:rPr>
+                <w:rFonts w:eastAsia="Times New Roman" w:cs="Times New Roman"/>
+                <w:kern w:val="0"/>
+                <w:sz w:val="22"/>
+                <w:szCs w:val="22"/>
+                <w:lang w:val="en-US" w:eastAsia="it-IT"/>
+                <w14:ligatures w14:val="none"/>
+              </w:rPr>
+            </w:pPr>
+            <w:r>
+              <w:rPr>
+                <w:rFonts w:cs="Lucida Grande"/>
+                <w:color w:val="000000"/>
+                <w:sz w:val="22"/>
+                <w:szCs w:val="22"/>
+              </w:rPr>
+              <w:t>0.949 ± 0.007</w:t>
+            </w:r>
+          </w:p>
+        </w:tc>
+        <w:tc>
+          <w:tcPr>
+            <w:tcW w:w="1605" w:type="dxa"/>
+            <w:shd w:val="clear" w:color="auto" w:fill="DAE9F7" w:themeFill="text2" w:themeFillTint="1A"/>
+          </w:tcPr>
+          <w:p>
+            <w:pPr>
+              <w:spacing w:line="276" w:lineRule="auto"/>
+              <w:rPr>
+                <w:rFonts w:eastAsia="Times New Roman" w:cs="Times New Roman"/>
+                <w:kern w:val="0"/>
+                <w:sz w:val="22"/>
+                <w:szCs w:val="22"/>
+                <w:lang w:val="en-US" w:eastAsia="it-IT"/>
+                <w14:ligatures w14:val="none"/>
+              </w:rPr>
+            </w:pPr>
+            <w:r>
+              <w:rPr>
+                <w:rFonts w:cs="Lucida Grande"/>
+                <w:color w:val="000000"/>
+                <w:sz w:val="22"/>
+                <w:szCs w:val="22"/>
+              </w:rPr>
+              <w:t>0.894 ± 0.009</w:t>
+            </w:r>
+          </w:p>
+        </w:tc>
+        <w:tc>
+          <w:tcPr>
+            <w:tcW w:w="1605" w:type="dxa"/>
+            <w:shd w:val="clear" w:color="auto" w:fill="DAE9F7" w:themeFill="text2" w:themeFillTint="1A"/>
+          </w:tcPr>
+          <w:p>
+            <w:pPr>
+              <w:spacing w:line="276" w:lineRule="auto"/>
+              <w:rPr>
+                <w:rFonts w:eastAsia="Times New Roman" w:cs="Times New Roman"/>
+                <w:kern w:val="0"/>
+                <w:sz w:val="22"/>
+                <w:szCs w:val="22"/>
+                <w:lang w:val="en-US" w:eastAsia="it-IT"/>
+                <w14:ligatures w14:val="none"/>
+              </w:rPr>
+            </w:pPr>
+            <w:r>
+              <w:rPr>
+                <w:rFonts w:cs="Lucida Grande"/>
+                <w:color w:val="000000"/>
+                <w:sz w:val="22"/>
+                <w:szCs w:val="22"/>
+              </w:rPr>
+              <w:t>0.95 ± 0.008</w:t>
+            </w:r>
+          </w:p>
+        </w:tc>
+      </w:tr>
+      <w:tr>
+        <w:tc>
+          <w:tcPr>
+            <w:tcW w:w="1604" w:type="dxa"/>
+            <w:shd w:val="clear" w:color="auto" w:fill="DAE9F7" w:themeFill="text2" w:themeFillTint="1A"/>
+          </w:tcPr>
+          <w:p>
+            <w:pPr>
+              <w:spacing w:line="276" w:lineRule="auto"/>
+              <w:jc w:val="center"/>
+              <w:rPr>
+                <w:rFonts w:eastAsia="Times New Roman" w:cs="Times New Roman"/>
+                <w:kern w:val="0"/>
+                <w:sz w:val="22"/>
+                <w:szCs w:val="22"/>
+                <w:lang w:val="en-US" w:eastAsia="it-IT"/>
+                <w14:ligatures w14:val="none"/>
+              </w:rPr>
+            </w:pPr>
+            <w:r>
+              <w:rPr>
+                <w:rFonts w:eastAsia="Times New Roman" w:cs="Times New Roman"/>
+                <w:kern w:val="0"/>
+                <w:sz w:val="22"/>
+                <w:szCs w:val="22"/>
+                <w:lang w:val="en-US" w:eastAsia="it-IT"/>
+                <w14:ligatures w14:val="none"/>
+              </w:rPr>
+              <w:t>100</w:t>
+            </w:r>
+          </w:p>
+        </w:tc>
+        <w:tc>
+          <w:tcPr>
+            <w:tcW w:w="1604" w:type="dxa"/>
+            <w:shd w:val="clear" w:color="auto" w:fill="DAE9F7" w:themeFill="text2" w:themeFillTint="1A"/>
+          </w:tcPr>
+          <w:p>
+            <w:pPr>
+              <w:spacing w:line="276" w:lineRule="auto"/>
+              <w:jc w:val="center"/>
+              <w:rPr>
+                <w:rFonts w:eastAsia="Times New Roman" w:cs="Times New Roman"/>
+                <w:kern w:val="0"/>
+                <w:sz w:val="22"/>
+                <w:szCs w:val="22"/>
+                <w:lang w:val="en-US" w:eastAsia="it-IT"/>
+                <w14:ligatures w14:val="none"/>
+              </w:rPr>
+            </w:pPr>
+            <w:r>
+              <w:rPr>
+                <w:rFonts w:eastAsia="Times New Roman" w:cs="Times New Roman"/>
+                <w:kern w:val="0"/>
+                <w:sz w:val="22"/>
+                <w:szCs w:val="22"/>
+                <w:lang w:val="en-US" w:eastAsia="it-IT"/>
+                <w14:ligatures w14:val="none"/>
+              </w:rPr>
+              <w:t>3000</w:t>
+            </w:r>
+          </w:p>
+        </w:tc>
+        <w:tc>
+          <w:tcPr>
+            <w:tcW w:w="1605" w:type="dxa"/>
+            <w:shd w:val="clear" w:color="auto" w:fill="DAE9F7" w:themeFill="text2" w:themeFillTint="1A"/>
+          </w:tcPr>
+          <w:p>
+            <w:pPr>
+              <w:spacing w:line="276" w:lineRule="auto"/>
+              <w:rPr>
+                <w:rFonts w:eastAsia="Times New Roman" w:cs="Times New Roman"/>
+                <w:kern w:val="0"/>
+                <w:sz w:val="22"/>
+                <w:szCs w:val="22"/>
+                <w:lang w:val="en-US" w:eastAsia="it-IT"/>
+                <w14:ligatures w14:val="none"/>
+              </w:rPr>
+            </w:pPr>
+            <w:r>
+              <w:rPr>
+                <w:rFonts w:cs="Lucida Grande"/>
+                <w:color w:val="000000"/>
+                <w:sz w:val="22"/>
+                <w:szCs w:val="22"/>
+                <w:shd w:val="clear" w:color="auto" w:fill="FFFFFF"/>
+              </w:rPr>
+              <w:t>0.891 ± 0.007</w:t>
+            </w:r>
+          </w:p>
+        </w:tc>
+        <w:tc>
+          <w:tcPr>
+            <w:tcW w:w="1605" w:type="dxa"/>
+            <w:shd w:val="clear" w:color="auto" w:fill="DAE9F7" w:themeFill="text2" w:themeFillTint="1A"/>
+          </w:tcPr>
+          <w:p>
+            <w:pPr>
+              <w:spacing w:line="276" w:lineRule="auto"/>
+              <w:rPr>
+                <w:rFonts w:eastAsia="Times New Roman" w:cs="Times New Roman"/>
+                <w:kern w:val="0"/>
+                <w:sz w:val="22"/>
+                <w:szCs w:val="22"/>
+                <w:lang w:val="en-US" w:eastAsia="it-IT"/>
+                <w14:ligatures w14:val="none"/>
+              </w:rPr>
+            </w:pPr>
+            <w:r>
+              <w:rPr>
+                <w:rFonts w:cs="Lucida Grande"/>
+                <w:color w:val="000000"/>
+                <w:sz w:val="22"/>
+                <w:szCs w:val="22"/>
+                <w:shd w:val="clear" w:color="auto" w:fill="FFFFFF"/>
+              </w:rPr>
+              <w:t>0.989 ± 0.002</w:t>
+            </w:r>
+          </w:p>
+        </w:tc>
+        <w:tc>
+          <w:tcPr>
+            <w:tcW w:w="1605" w:type="dxa"/>
+            <w:shd w:val="clear" w:color="auto" w:fill="DAE9F7" w:themeFill="text2" w:themeFillTint="1A"/>
+          </w:tcPr>
+          <w:p>
+            <w:pPr>
+              <w:spacing w:line="276" w:lineRule="auto"/>
+              <w:rPr>
+                <w:rFonts w:eastAsia="Times New Roman" w:cs="Times New Roman"/>
+                <w:kern w:val="0"/>
+                <w:sz w:val="22"/>
+                <w:szCs w:val="22"/>
+                <w:lang w:val="en-US" w:eastAsia="it-IT"/>
+                <w14:ligatures w14:val="none"/>
+              </w:rPr>
+            </w:pPr>
+            <w:r>
+              <w:rPr>
+                <w:rFonts w:cs="Lucida Grande"/>
+                <w:color w:val="000000"/>
+                <w:sz w:val="22"/>
+                <w:szCs w:val="22"/>
+                <w:shd w:val="clear" w:color="auto" w:fill="FFFFFF"/>
+              </w:rPr>
+              <w:t>0.895 ± 0.005</w:t>
+            </w:r>
+          </w:p>
+        </w:tc>
+        <w:tc>
+          <w:tcPr>
+            <w:tcW w:w="1605" w:type="dxa"/>
+            <w:shd w:val="clear" w:color="auto" w:fill="DAE9F7" w:themeFill="text2" w:themeFillTint="1A"/>
+          </w:tcPr>
+          <w:p>
+            <w:pPr>
+              <w:spacing w:line="276" w:lineRule="auto"/>
+              <w:rPr>
+                <w:rFonts w:eastAsia="Times New Roman" w:cs="Times New Roman"/>
+                <w:kern w:val="0"/>
+                <w:sz w:val="22"/>
+                <w:szCs w:val="22"/>
+                <w:lang w:val="en-US" w:eastAsia="it-IT"/>
+                <w14:ligatures w14:val="none"/>
+              </w:rPr>
+            </w:pPr>
+            <w:r>
+              <w:rPr>
+                <w:rFonts w:cs="Lucida Grande"/>
+                <w:color w:val="000000"/>
+                <w:sz w:val="22"/>
+                <w:szCs w:val="22"/>
+                <w:shd w:val="clear" w:color="auto" w:fill="FFFFFF"/>
+              </w:rPr>
+              <w:t>0.988 ± 0.002</w:t>
+            </w:r>
+          </w:p>
+        </w:tc>
+      </w:tr>
+      <w:tr>
+        <w:tc>
+          <w:tcPr>
+            <w:tcW w:w="1604" w:type="dxa"/>
+            <w:shd w:val="clear" w:color="auto" w:fill="F2CEED" w:themeFill="accent5" w:themeFillTint="33"/>
+          </w:tcPr>
+          <w:p>
+            <w:pPr>
+              <w:spacing w:line="276" w:lineRule="auto"/>
+              <w:jc w:val="center"/>
+              <w:rPr>
+                <w:rFonts w:eastAsia="Times New Roman" w:cs="Times New Roman"/>
+                <w:kern w:val="0"/>
+                <w:sz w:val="22"/>
+                <w:szCs w:val="22"/>
+                <w:lang w:val="en-US" w:eastAsia="it-IT"/>
+                <w14:ligatures w14:val="none"/>
+              </w:rPr>
+            </w:pPr>
+            <w:r>
+              <w:rPr>
+                <w:rFonts w:eastAsia="Times New Roman" w:cs="Times New Roman"/>
+                <w:kern w:val="0"/>
+                <w:sz w:val="22"/>
+                <w:szCs w:val="22"/>
+                <w:lang w:val="en-US" w:eastAsia="it-IT"/>
+                <w14:ligatures w14:val="none"/>
+              </w:rPr>
+              <w:t>10</w:t>
+            </w:r>
+          </w:p>
+        </w:tc>
+        <w:tc>
+          <w:tcPr>
+            <w:tcW w:w="1604" w:type="dxa"/>
+            <w:shd w:val="clear" w:color="auto" w:fill="F2CEED" w:themeFill="accent5" w:themeFillTint="33"/>
+          </w:tcPr>
+          <w:p>
+            <w:pPr>
+              <w:spacing w:line="276" w:lineRule="auto"/>
+              <w:jc w:val="center"/>
+              <w:rPr>
+                <w:rFonts w:eastAsia="Times New Roman" w:cs="Times New Roman"/>
+                <w:kern w:val="0"/>
+                <w:sz w:val="22"/>
+                <w:szCs w:val="22"/>
+                <w:lang w:val="en-US" w:eastAsia="it-IT"/>
+                <w14:ligatures w14:val="none"/>
+              </w:rPr>
+            </w:pPr>
+            <w:r>
+              <w:rPr>
+                <w:rFonts w:eastAsia="Times New Roman" w:cs="Times New Roman"/>
+                <w:kern w:val="0"/>
+                <w:sz w:val="22"/>
+                <w:szCs w:val="22"/>
+                <w:lang w:val="en-US" w:eastAsia="it-IT"/>
+                <w14:ligatures w14:val="none"/>
+              </w:rPr>
+              <w:t>5000</w:t>
+            </w:r>
+          </w:p>
+        </w:tc>
+        <w:tc>
+          <w:tcPr>
+            <w:tcW w:w="1605" w:type="dxa"/>
+            <w:shd w:val="clear" w:color="auto" w:fill="F2CEED" w:themeFill="accent5" w:themeFillTint="33"/>
+          </w:tcPr>
+          <w:p>
+            <w:pPr>
+              <w:spacing w:line="276" w:lineRule="auto"/>
+              <w:rPr>
+                <w:rFonts w:eastAsia="Times New Roman" w:cs="Times New Roman"/>
+                <w:kern w:val="0"/>
+                <w:sz w:val="22"/>
+                <w:szCs w:val="22"/>
+                <w:lang w:val="en-US" w:eastAsia="it-IT"/>
+                <w14:ligatures w14:val="none"/>
+              </w:rPr>
+            </w:pPr>
+            <w:r>
+              <w:rPr>
+                <w:rFonts w:cs="Lucida Grande"/>
+                <w:color w:val="000000"/>
+                <w:sz w:val="22"/>
+                <w:szCs w:val="22"/>
+              </w:rPr>
+              <w:t>0.785 ± 0.019</w:t>
+            </w:r>
+          </w:p>
+        </w:tc>
+        <w:tc>
+          <w:tcPr>
+            <w:tcW w:w="1605" w:type="dxa"/>
+            <w:shd w:val="clear" w:color="auto" w:fill="F2CEED" w:themeFill="accent5" w:themeFillTint="33"/>
+          </w:tcPr>
+          <w:p>
+            <w:pPr>
+              <w:spacing w:line="276" w:lineRule="auto"/>
+              <w:rPr>
+                <w:rFonts w:eastAsia="Times New Roman" w:cs="Times New Roman"/>
+                <w:kern w:val="0"/>
+                <w:sz w:val="22"/>
+                <w:szCs w:val="22"/>
+                <w:lang w:val="en-US" w:eastAsia="it-IT"/>
+                <w14:ligatures w14:val="none"/>
+              </w:rPr>
+            </w:pPr>
+            <w:r>
+              <w:rPr>
+                <w:rFonts w:cs="Lucida Grande"/>
+                <w:color w:val="000000"/>
+                <w:sz w:val="22"/>
+                <w:szCs w:val="22"/>
+              </w:rPr>
+              <w:t>0.823 ± 0.023</w:t>
+            </w:r>
+          </w:p>
+        </w:tc>
+        <w:tc>
+          <w:tcPr>
+            <w:tcW w:w="1605" w:type="dxa"/>
+            <w:shd w:val="clear" w:color="auto" w:fill="F2CEED" w:themeFill="accent5" w:themeFillTint="33"/>
+          </w:tcPr>
+          <w:p>
+            <w:pPr>
+              <w:spacing w:line="276" w:lineRule="auto"/>
+              <w:rPr>
+                <w:rFonts w:eastAsia="Times New Roman" w:cs="Times New Roman"/>
+                <w:kern w:val="0"/>
+                <w:sz w:val="22"/>
+                <w:szCs w:val="22"/>
+                <w:lang w:val="en-US" w:eastAsia="it-IT"/>
+                <w14:ligatures w14:val="none"/>
+              </w:rPr>
+            </w:pPr>
+            <w:r>
+              <w:rPr>
+                <w:rFonts w:cs="Lucida Grande"/>
+                <w:color w:val="000000"/>
+                <w:sz w:val="22"/>
+                <w:szCs w:val="22"/>
+              </w:rPr>
+              <w:t>0.771 ± 0.022</w:t>
+            </w:r>
+          </w:p>
+        </w:tc>
+        <w:tc>
+          <w:tcPr>
+            <w:tcW w:w="1605" w:type="dxa"/>
+            <w:shd w:val="clear" w:color="auto" w:fill="F2CEED" w:themeFill="accent5" w:themeFillTint="33"/>
+          </w:tcPr>
+          <w:p>
+            <w:pPr>
+              <w:spacing w:line="276" w:lineRule="auto"/>
+              <w:rPr>
+                <w:rFonts w:eastAsia="Times New Roman" w:cs="Times New Roman"/>
+                <w:kern w:val="0"/>
+                <w:sz w:val="22"/>
+                <w:szCs w:val="22"/>
+                <w:lang w:val="en-US" w:eastAsia="it-IT"/>
+                <w14:ligatures w14:val="none"/>
+              </w:rPr>
+            </w:pPr>
+            <w:r>
+              <w:rPr>
+                <w:rFonts w:cs="Lucida Grande"/>
+                <w:color w:val="000000"/>
+                <w:sz w:val="22"/>
+                <w:szCs w:val="22"/>
+              </w:rPr>
+              <w:t>0.813 ± 0.024</w:t>
+            </w:r>
+          </w:p>
+        </w:tc>
+      </w:tr>
+      <w:tr>
+        <w:tc>
+          <w:tcPr>
+            <w:tcW w:w="1604" w:type="dxa"/>
+            <w:shd w:val="clear" w:color="auto" w:fill="F2CEED" w:themeFill="accent5" w:themeFillTint="33"/>
+          </w:tcPr>
+          <w:p>
+            <w:pPr>
+              <w:spacing w:line="276" w:lineRule="auto"/>
+              <w:jc w:val="center"/>
+              <w:rPr>
+                <w:rFonts w:eastAsia="Times New Roman" w:cs="Times New Roman"/>
+                <w:kern w:val="0"/>
+                <w:sz w:val="22"/>
+                <w:szCs w:val="22"/>
+                <w:lang w:val="en-US" w:eastAsia="it-IT"/>
+                <w14:ligatures w14:val="none"/>
+              </w:rPr>
+            </w:pPr>
+            <w:r>
+              <w:rPr>
+                <w:rFonts w:eastAsia="Times New Roman" w:cs="Times New Roman"/>
+                <w:kern w:val="0"/>
+                <w:sz w:val="22"/>
+                <w:szCs w:val="22"/>
+                <w:lang w:val="en-US" w:eastAsia="it-IT"/>
+                <w14:ligatures w14:val="none"/>
+              </w:rPr>
+              <w:t>20</w:t>
+            </w:r>
+          </w:p>
+        </w:tc>
+        <w:tc>
+          <w:tcPr>
+            <w:tcW w:w="1604" w:type="dxa"/>
+            <w:shd w:val="clear" w:color="auto" w:fill="F2CEED" w:themeFill="accent5" w:themeFillTint="33"/>
+          </w:tcPr>
+          <w:p>
+            <w:pPr>
+              <w:spacing w:line="276" w:lineRule="auto"/>
+              <w:jc w:val="center"/>
+              <w:rPr>
+                <w:rFonts w:eastAsia="Times New Roman" w:cs="Times New Roman"/>
+                <w:kern w:val="0"/>
+                <w:sz w:val="22"/>
+                <w:szCs w:val="22"/>
+                <w:lang w:val="en-US" w:eastAsia="it-IT"/>
+                <w14:ligatures w14:val="none"/>
+              </w:rPr>
+            </w:pPr>
+            <w:r>
+              <w:rPr>
+                <w:rFonts w:eastAsia="Times New Roman" w:cs="Times New Roman"/>
+                <w:kern w:val="0"/>
+                <w:sz w:val="22"/>
+                <w:szCs w:val="22"/>
+                <w:lang w:val="en-US" w:eastAsia="it-IT"/>
+                <w14:ligatures w14:val="none"/>
+              </w:rPr>
+              <w:t>5000</w:t>
+            </w:r>
+          </w:p>
+        </w:tc>
+        <w:tc>
+          <w:tcPr>
+            <w:tcW w:w="1605" w:type="dxa"/>
+            <w:shd w:val="clear" w:color="auto" w:fill="F2CEED" w:themeFill="accent5" w:themeFillTint="33"/>
+          </w:tcPr>
+          <w:p>
+            <w:pPr>
+              <w:spacing w:line="276" w:lineRule="auto"/>
+              <w:rPr>
+                <w:rFonts w:eastAsia="Times New Roman" w:cs="Times New Roman"/>
+                <w:kern w:val="0"/>
+                <w:sz w:val="22"/>
+                <w:szCs w:val="22"/>
+                <w:lang w:val="en-US" w:eastAsia="it-IT"/>
+                <w14:ligatures w14:val="none"/>
+              </w:rPr>
+            </w:pPr>
+            <w:r>
+              <w:rPr>
+                <w:rFonts w:cs="Lucida Grande"/>
+                <w:color w:val="000000"/>
+                <w:sz w:val="22"/>
+                <w:szCs w:val="22"/>
+                <w:shd w:val="clear" w:color="auto" w:fill="FFFFFF"/>
+              </w:rPr>
+              <w:t>0.86 ± 0.012</w:t>
+            </w:r>
+          </w:p>
+        </w:tc>
+        <w:tc>
+          <w:tcPr>
+            <w:tcW w:w="1605" w:type="dxa"/>
+            <w:shd w:val="clear" w:color="auto" w:fill="F2CEED" w:themeFill="accent5" w:themeFillTint="33"/>
+          </w:tcPr>
+          <w:p>
+            <w:pPr>
+              <w:spacing w:line="276" w:lineRule="auto"/>
+              <w:rPr>
+                <w:rFonts w:eastAsia="Times New Roman" w:cs="Times New Roman"/>
+                <w:kern w:val="0"/>
+                <w:sz w:val="22"/>
+                <w:szCs w:val="22"/>
+                <w:lang w:val="en-US" w:eastAsia="it-IT"/>
+                <w14:ligatures w14:val="none"/>
+              </w:rPr>
+            </w:pPr>
+            <w:r>
+              <w:rPr>
+                <w:rFonts w:cs="Lucida Grande"/>
+                <w:color w:val="000000"/>
+                <w:sz w:val="22"/>
+                <w:szCs w:val="22"/>
+                <w:shd w:val="clear" w:color="auto" w:fill="FFFFFF"/>
+              </w:rPr>
+              <w:t>0.885 ± 0.015</w:t>
+            </w:r>
+          </w:p>
+        </w:tc>
+        <w:tc>
+          <w:tcPr>
+            <w:tcW w:w="1605" w:type="dxa"/>
+            <w:shd w:val="clear" w:color="auto" w:fill="F2CEED" w:themeFill="accent5" w:themeFillTint="33"/>
+          </w:tcPr>
+          <w:p>
+            <w:pPr>
+              <w:spacing w:line="276" w:lineRule="auto"/>
+              <w:rPr>
+                <w:rFonts w:eastAsia="Times New Roman" w:cs="Times New Roman"/>
+                <w:kern w:val="0"/>
+                <w:sz w:val="22"/>
+                <w:szCs w:val="22"/>
+                <w:lang w:val="en-US" w:eastAsia="it-IT"/>
+                <w14:ligatures w14:val="none"/>
+              </w:rPr>
+            </w:pPr>
+            <w:r>
+              <w:rPr>
+                <w:rFonts w:cs="Lucida Grande"/>
+                <w:color w:val="000000"/>
+                <w:sz w:val="22"/>
+                <w:szCs w:val="22"/>
+                <w:shd w:val="clear" w:color="auto" w:fill="FFFFFF"/>
+              </w:rPr>
+              <w:t>0.854 ± 0.009</w:t>
+            </w:r>
+          </w:p>
+        </w:tc>
+        <w:tc>
+          <w:tcPr>
+            <w:tcW w:w="1605" w:type="dxa"/>
+            <w:shd w:val="clear" w:color="auto" w:fill="F2CEED" w:themeFill="accent5" w:themeFillTint="33"/>
+          </w:tcPr>
+          <w:p>
+            <w:pPr>
+              <w:spacing w:line="276" w:lineRule="auto"/>
+              <w:rPr>
+                <w:rFonts w:eastAsia="Times New Roman" w:cs="Times New Roman"/>
+                <w:kern w:val="0"/>
+                <w:sz w:val="22"/>
+                <w:szCs w:val="22"/>
+                <w:lang w:val="en-US" w:eastAsia="it-IT"/>
+                <w14:ligatures w14:val="none"/>
+              </w:rPr>
+            </w:pPr>
+            <w:r>
+              <w:rPr>
+                <w:rFonts w:cs="Lucida Grande"/>
+                <w:color w:val="000000"/>
+                <w:sz w:val="22"/>
+                <w:szCs w:val="22"/>
+                <w:shd w:val="clear" w:color="auto" w:fill="FFFFFF"/>
+              </w:rPr>
+              <w:t>0.898 ± 0.014</w:t>
+            </w:r>
+          </w:p>
+        </w:tc>
+      </w:tr>
+      <w:tr>
+        <w:tc>
+          <w:tcPr>
+            <w:tcW w:w="1604" w:type="dxa"/>
+            <w:shd w:val="clear" w:color="auto" w:fill="F2CEED" w:themeFill="accent5" w:themeFillTint="33"/>
+          </w:tcPr>
+          <w:p>
+            <w:pPr>
+              <w:spacing w:line="276" w:lineRule="auto"/>
+              <w:jc w:val="center"/>
+              <w:rPr>
+                <w:rFonts w:eastAsia="Times New Roman" w:cs="Times New Roman"/>
+                <w:kern w:val="0"/>
+                <w:sz w:val="22"/>
+                <w:szCs w:val="22"/>
+                <w:lang w:val="en-US" w:eastAsia="it-IT"/>
+                <w14:ligatures w14:val="none"/>
+              </w:rPr>
+            </w:pPr>
+            <w:r>
+              <w:rPr>
+                <w:rFonts w:eastAsia="Times New Roman" w:cs="Times New Roman"/>
+                <w:kern w:val="0"/>
+                <w:sz w:val="22"/>
+                <w:szCs w:val="22"/>
+                <w:lang w:val="en-US" w:eastAsia="it-IT"/>
+                <w14:ligatures w14:val="none"/>
+              </w:rPr>
+              <w:t>40</w:t>
+            </w:r>
+          </w:p>
+        </w:tc>
+        <w:tc>
+          <w:tcPr>
+            <w:tcW w:w="1604" w:type="dxa"/>
+            <w:shd w:val="clear" w:color="auto" w:fill="F2CEED" w:themeFill="accent5" w:themeFillTint="33"/>
+          </w:tcPr>
+          <w:p>
+            <w:pPr>
+              <w:spacing w:line="276" w:lineRule="auto"/>
+              <w:jc w:val="center"/>
+              <w:rPr>
+                <w:rFonts w:eastAsia="Times New Roman" w:cs="Times New Roman"/>
+                <w:kern w:val="0"/>
+                <w:sz w:val="22"/>
+                <w:szCs w:val="22"/>
+                <w:lang w:val="en-US" w:eastAsia="it-IT"/>
+                <w14:ligatures w14:val="none"/>
+              </w:rPr>
+            </w:pPr>
+            <w:r>
+              <w:rPr>
+                <w:rFonts w:eastAsia="Times New Roman" w:cs="Times New Roman"/>
+                <w:kern w:val="0"/>
+                <w:sz w:val="22"/>
+                <w:szCs w:val="22"/>
+                <w:lang w:val="en-US" w:eastAsia="it-IT"/>
+                <w14:ligatures w14:val="none"/>
+              </w:rPr>
+              <w:t>5000</w:t>
+            </w:r>
+          </w:p>
+        </w:tc>
+        <w:tc>
+          <w:tcPr>
+            <w:tcW w:w="1605" w:type="dxa"/>
+            <w:shd w:val="clear" w:color="auto" w:fill="F2CEED" w:themeFill="accent5" w:themeFillTint="33"/>
+          </w:tcPr>
+          <w:p>
+            <w:pPr>
+              <w:spacing w:line="276" w:lineRule="auto"/>
+              <w:rPr>
+                <w:rFonts w:eastAsia="Times New Roman" w:cs="Times New Roman"/>
+                <w:kern w:val="0"/>
+                <w:sz w:val="22"/>
+                <w:szCs w:val="22"/>
+                <w:lang w:val="en-US" w:eastAsia="it-IT"/>
+                <w14:ligatures w14:val="none"/>
+              </w:rPr>
+            </w:pPr>
+            <w:r>
+              <w:rPr>
+                <w:rFonts w:cs="Lucida Grande"/>
+                <w:color w:val="000000"/>
+                <w:sz w:val="22"/>
+                <w:szCs w:val="22"/>
+              </w:rPr>
+              <w:t>0.888 ± 0.007</w:t>
+            </w:r>
+          </w:p>
+        </w:tc>
+        <w:tc>
+          <w:tcPr>
+            <w:tcW w:w="1605" w:type="dxa"/>
+            <w:shd w:val="clear" w:color="auto" w:fill="F2CEED" w:themeFill="accent5" w:themeFillTint="33"/>
+          </w:tcPr>
+          <w:p>
+            <w:pPr>
+              <w:spacing w:line="276" w:lineRule="auto"/>
+              <w:rPr>
+                <w:rFonts w:eastAsia="Times New Roman" w:cs="Times New Roman"/>
+                <w:kern w:val="0"/>
+                <w:sz w:val="22"/>
+                <w:szCs w:val="22"/>
+                <w:lang w:val="en-US" w:eastAsia="it-IT"/>
+                <w14:ligatures w14:val="none"/>
+              </w:rPr>
+            </w:pPr>
+            <w:r>
+              <w:rPr>
+                <w:rFonts w:cs="Lucida Grande"/>
+                <w:color w:val="000000"/>
+                <w:sz w:val="22"/>
+                <w:szCs w:val="22"/>
+              </w:rPr>
+              <w:t>0.946 ± 0.006</w:t>
+            </w:r>
+          </w:p>
+        </w:tc>
+        <w:tc>
+          <w:tcPr>
+            <w:tcW w:w="1605" w:type="dxa"/>
+            <w:shd w:val="clear" w:color="auto" w:fill="F2CEED" w:themeFill="accent5" w:themeFillTint="33"/>
+          </w:tcPr>
+          <w:p>
+            <w:pPr>
+              <w:spacing w:line="276" w:lineRule="auto"/>
+              <w:rPr>
+                <w:rFonts w:eastAsia="Times New Roman" w:cs="Times New Roman"/>
+                <w:kern w:val="0"/>
+                <w:sz w:val="22"/>
+                <w:szCs w:val="22"/>
+                <w:lang w:val="en-US" w:eastAsia="it-IT"/>
+                <w14:ligatures w14:val="none"/>
+              </w:rPr>
+            </w:pPr>
+            <w:r>
+              <w:rPr>
+                <w:rFonts w:cs="Lucida Grande"/>
+                <w:color w:val="000000"/>
+                <w:sz w:val="22"/>
+                <w:szCs w:val="22"/>
+              </w:rPr>
+              <w:t>0.876 ± 0.008</w:t>
+            </w:r>
+          </w:p>
+        </w:tc>
+        <w:tc>
+          <w:tcPr>
+            <w:tcW w:w="1605" w:type="dxa"/>
+            <w:shd w:val="clear" w:color="auto" w:fill="F2CEED" w:themeFill="accent5" w:themeFillTint="33"/>
+          </w:tcPr>
+          <w:p>
+            <w:pPr>
+              <w:spacing w:line="276" w:lineRule="auto"/>
+              <w:rPr>
+                <w:rFonts w:eastAsia="Times New Roman" w:cs="Times New Roman"/>
+                <w:kern w:val="0"/>
+                <w:sz w:val="22"/>
+                <w:szCs w:val="22"/>
+                <w:lang w:val="en-US" w:eastAsia="it-IT"/>
+                <w14:ligatures w14:val="none"/>
+              </w:rPr>
+            </w:pPr>
+            <w:r>
+              <w:rPr>
+                <w:rFonts w:cs="Lucida Grande"/>
+                <w:color w:val="000000"/>
+                <w:sz w:val="22"/>
+                <w:szCs w:val="22"/>
+              </w:rPr>
+              <w:t>0.948 ± 0.007</w:t>
+            </w:r>
+          </w:p>
+        </w:tc>
+      </w:tr>
+      <w:tr>
+        <w:tc>
+          <w:tcPr>
+            <w:tcW w:w="1604" w:type="dxa"/>
+            <w:shd w:val="clear" w:color="auto" w:fill="F2CEED" w:themeFill="accent5" w:themeFillTint="33"/>
+          </w:tcPr>
+          <w:p>
+            <w:pPr>
+              <w:spacing w:line="276" w:lineRule="auto"/>
+              <w:jc w:val="center"/>
+              <w:rPr>
+                <w:rFonts w:eastAsia="Times New Roman" w:cs="Times New Roman"/>
+                <w:kern w:val="0"/>
+                <w:sz w:val="22"/>
+                <w:szCs w:val="22"/>
+                <w:lang w:val="en-US" w:eastAsia="it-IT"/>
+                <w14:ligatures w14:val="none"/>
+              </w:rPr>
+            </w:pPr>
+            <w:r>
+              <w:rPr>
+                <w:rFonts w:eastAsia="Times New Roman" w:cs="Times New Roman"/>
+                <w:kern w:val="0"/>
+                <w:sz w:val="22"/>
+                <w:szCs w:val="22"/>
+                <w:lang w:val="en-US" w:eastAsia="it-IT"/>
+                <w14:ligatures w14:val="none"/>
+              </w:rPr>
+              <w:t>100</w:t>
+            </w:r>
+          </w:p>
+        </w:tc>
+        <w:tc>
+          <w:tcPr>
+            <w:tcW w:w="1604" w:type="dxa"/>
+            <w:shd w:val="clear" w:color="auto" w:fill="F2CEED" w:themeFill="accent5" w:themeFillTint="33"/>
+          </w:tcPr>
+          <w:p>
+            <w:pPr>
+              <w:spacing w:line="276" w:lineRule="auto"/>
+              <w:jc w:val="center"/>
+              <w:rPr>
+                <w:rFonts w:eastAsia="Times New Roman" w:cs="Times New Roman"/>
+                <w:kern w:val="0"/>
+                <w:sz w:val="22"/>
+                <w:szCs w:val="22"/>
+                <w:lang w:val="en-US" w:eastAsia="it-IT"/>
+                <w14:ligatures w14:val="none"/>
+              </w:rPr>
+            </w:pPr>
+            <w:r>
+              <w:rPr>
+                <w:rFonts w:eastAsia="Times New Roman" w:cs="Times New Roman"/>
+                <w:kern w:val="0"/>
+                <w:sz w:val="22"/>
+                <w:szCs w:val="22"/>
+                <w:lang w:val="en-US" w:eastAsia="it-IT"/>
+                <w14:ligatures w14:val="none"/>
+              </w:rPr>
+              <w:t>5000</w:t>
+            </w:r>
+          </w:p>
+        </w:tc>
+        <w:tc>
+          <w:tcPr>
+            <w:tcW w:w="1605" w:type="dxa"/>
+            <w:shd w:val="clear" w:color="auto" w:fill="F2CEED" w:themeFill="accent5" w:themeFillTint="33"/>
+          </w:tcPr>
+          <w:p>
+            <w:pPr>
+              <w:spacing w:line="276" w:lineRule="auto"/>
+              <w:rPr>
+                <w:rFonts w:eastAsia="Times New Roman" w:cs="Times New Roman"/>
+                <w:kern w:val="0"/>
+                <w:sz w:val="22"/>
+                <w:szCs w:val="22"/>
+                <w:lang w:val="en-US" w:eastAsia="it-IT"/>
+                <w14:ligatures w14:val="none"/>
+              </w:rPr>
+            </w:pPr>
+            <w:r>
+              <w:rPr>
+                <w:rFonts w:cs="Lucida Grande"/>
+                <w:color w:val="000000"/>
+                <w:sz w:val="22"/>
+                <w:szCs w:val="22"/>
+                <w:shd w:val="clear" w:color="auto" w:fill="FFFFFF"/>
+              </w:rPr>
+              <w:t>0.897 ± 0.004</w:t>
+            </w:r>
+          </w:p>
+        </w:tc>
+        <w:tc>
+          <w:tcPr>
+            <w:tcW w:w="1605" w:type="dxa"/>
+            <w:shd w:val="clear" w:color="auto" w:fill="F2CEED" w:themeFill="accent5" w:themeFillTint="33"/>
+          </w:tcPr>
+          <w:p>
+            <w:pPr>
+              <w:spacing w:line="276" w:lineRule="auto"/>
+              <w:rPr>
+                <w:rFonts w:eastAsia="Times New Roman" w:cs="Times New Roman"/>
+                <w:kern w:val="0"/>
+                <w:sz w:val="22"/>
+                <w:szCs w:val="22"/>
+                <w:lang w:val="en-US" w:eastAsia="it-IT"/>
+                <w14:ligatures w14:val="none"/>
+              </w:rPr>
+            </w:pPr>
+            <w:r>
+              <w:rPr>
+                <w:rFonts w:cs="Lucida Grande"/>
+                <w:color w:val="000000"/>
+                <w:sz w:val="22"/>
+                <w:szCs w:val="22"/>
+                <w:shd w:val="clear" w:color="auto" w:fill="FFFFFF"/>
+              </w:rPr>
+              <w:t>0.992 ± 0.001</w:t>
+            </w:r>
+          </w:p>
+        </w:tc>
+        <w:tc>
+          <w:tcPr>
+            <w:tcW w:w="1605" w:type="dxa"/>
+            <w:shd w:val="clear" w:color="auto" w:fill="F2CEED" w:themeFill="accent5" w:themeFillTint="33"/>
+          </w:tcPr>
+          <w:p>
+            <w:pPr>
+              <w:spacing w:line="276" w:lineRule="auto"/>
+              <w:rPr>
+                <w:rFonts w:eastAsia="Times New Roman" w:cs="Times New Roman"/>
+                <w:kern w:val="0"/>
+                <w:sz w:val="22"/>
+                <w:szCs w:val="22"/>
+                <w:lang w:val="en-US" w:eastAsia="it-IT"/>
+                <w14:ligatures w14:val="none"/>
+              </w:rPr>
+            </w:pPr>
+            <w:r>
+              <w:rPr>
+                <w:rFonts w:cs="Lucida Grande"/>
+                <w:color w:val="000000"/>
+                <w:sz w:val="22"/>
+                <w:szCs w:val="22"/>
+                <w:shd w:val="clear" w:color="auto" w:fill="FFFFFF"/>
+              </w:rPr>
+              <w:t>0.905 ± 0.006</w:t>
+            </w:r>
+          </w:p>
+        </w:tc>
+        <w:tc>
+          <w:tcPr>
+            <w:tcW w:w="1605" w:type="dxa"/>
+            <w:shd w:val="clear" w:color="auto" w:fill="F2CEED" w:themeFill="accent5" w:themeFillTint="33"/>
+          </w:tcPr>
+          <w:p>
+            <w:pPr>
+              <w:spacing w:line="276" w:lineRule="auto"/>
+              <w:rPr>
+                <w:rFonts w:eastAsia="Times New Roman" w:cs="Times New Roman"/>
+                <w:kern w:val="0"/>
+                <w:sz w:val="22"/>
+                <w:szCs w:val="22"/>
+                <w:lang w:val="en-US" w:eastAsia="it-IT"/>
+                <w14:ligatures w14:val="none"/>
+              </w:rPr>
+            </w:pPr>
+            <w:r>
+              <w:rPr>
+                <w:rFonts w:cs="Lucida Grande"/>
+                <w:color w:val="000000"/>
+                <w:sz w:val="22"/>
+                <w:szCs w:val="22"/>
+                <w:shd w:val="clear" w:color="auto" w:fill="FFFFFF"/>
+              </w:rPr>
+              <w:t>0.991 ± 0.001</w:t>
+            </w:r>
+          </w:p>
+        </w:tc>
+      </w:tr>
+    </w:tbl>
+    <w:p>
+      <w:pPr>
+        <w:rPr>
+          <w:rFonts w:ascii="Times New Roman" w:eastAsia="Times New Roman" w:hAnsi="Times New Roman" w:cs="Times New Roman"/>
+          <w:kern w:val="0"/>
+          <w:lang w:val="en-US" w:eastAsia="it-IT"/>
           <w14:ligatures w14:val="none"/>
         </w:rPr>
       </w:pPr>
@@ -3550,6 +6938,422 @@
     <w:basedOn w:val="Carpredefinitoparagrafo"/>
     <w:rsid w:val="00472008"/>
   </w:style>
+  <w:style w:type="table" w:styleId="Grigliatabella">
+    <w:name w:val="Table Grid"/>
+    <w:basedOn w:val="Tabellanormale"/>
+    <w:uiPriority w:val="39"/>
+    <w:rsid w:val="007C0576"/>
+    <w:tblPr>
+      <w:tblBorders>
+        <w:top w:val="single" w:sz="4" w:space="0" w:color="auto"/>
+        <w:left w:val="single" w:sz="4" w:space="0" w:color="auto"/>
+        <w:bottom w:val="single" w:sz="4" w:space="0" w:color="auto"/>
+        <w:right w:val="single" w:sz="4" w:space="0" w:color="auto"/>
+        <w:insideH w:val="single" w:sz="4" w:space="0" w:color="auto"/>
+        <w:insideV w:val="single" w:sz="4" w:space="0" w:color="auto"/>
+      </w:tblBorders>
+    </w:tblPr>
+  </w:style>
+  <w:style w:type="table" w:styleId="Tabellasemplice-3">
+    <w:name w:val="Plain Table 3"/>
+    <w:basedOn w:val="Tabellanormale"/>
+    <w:uiPriority w:val="43"/>
+    <w:rsid w:val="007C0576"/>
+    <w:tblPr>
+      <w:tblStyleRowBandSize w:val="1"/>
+      <w:tblStyleColBandSize w:val="1"/>
+    </w:tblPr>
+    <w:tblStylePr w:type="firstRow">
+      <w:rPr>
+        <w:b/>
+        <w:bCs/>
+        <w:caps/>
+      </w:rPr>
+      <w:tblPr/>
+      <w:tcPr>
+        <w:tcBorders>
+          <w:bottom w:val="single" w:sz="4" w:space="0" w:color="7F7F7F" w:themeColor="text1" w:themeTint="80"/>
+        </w:tcBorders>
+      </w:tcPr>
+    </w:tblStylePr>
+    <w:tblStylePr w:type="lastRow">
+      <w:rPr>
+        <w:b/>
+        <w:bCs/>
+        <w:caps/>
+      </w:rPr>
+      <w:tblPr/>
+      <w:tcPr>
+        <w:tcBorders>
+          <w:top w:val="nil"/>
+        </w:tcBorders>
+      </w:tcPr>
+    </w:tblStylePr>
+    <w:tblStylePr w:type="firstCol">
+      <w:rPr>
+        <w:b/>
+        <w:bCs/>
+        <w:caps/>
+      </w:rPr>
+      <w:tblPr/>
+      <w:tcPr>
+        <w:tcBorders>
+          <w:right w:val="single" w:sz="4" w:space="0" w:color="7F7F7F" w:themeColor="text1" w:themeTint="80"/>
+        </w:tcBorders>
+      </w:tcPr>
+    </w:tblStylePr>
+    <w:tblStylePr w:type="lastCol">
+      <w:rPr>
+        <w:b/>
+        <w:bCs/>
+        <w:caps/>
+      </w:rPr>
+      <w:tblPr/>
+      <w:tcPr>
+        <w:tcBorders>
+          <w:left w:val="nil"/>
+        </w:tcBorders>
+      </w:tcPr>
+    </w:tblStylePr>
+    <w:tblStylePr w:type="band1Vert">
+      <w:tblPr/>
+      <w:tcPr>
+        <w:shd w:val="clear" w:color="auto" w:fill="F2F2F2" w:themeFill="background1" w:themeFillShade="F2"/>
+      </w:tcPr>
+    </w:tblStylePr>
+    <w:tblStylePr w:type="band1Horz">
+      <w:tblPr/>
+      <w:tcPr>
+        <w:shd w:val="clear" w:color="auto" w:fill="F2F2F2" w:themeFill="background1" w:themeFillShade="F2"/>
+      </w:tcPr>
+    </w:tblStylePr>
+    <w:tblStylePr w:type="neCell">
+      <w:tblPr/>
+      <w:tcPr>
+        <w:tcBorders>
+          <w:left w:val="nil"/>
+        </w:tcBorders>
+      </w:tcPr>
+    </w:tblStylePr>
+    <w:tblStylePr w:type="nwCell">
+      <w:tblPr/>
+      <w:tcPr>
+        <w:tcBorders>
+          <w:right w:val="nil"/>
+        </w:tcBorders>
+      </w:tcPr>
+    </w:tblStylePr>
+  </w:style>
+  <w:style w:type="table" w:styleId="Tabellasemplice4">
+    <w:name w:val="Plain Table 4"/>
+    <w:basedOn w:val="Tabellanormale"/>
+    <w:uiPriority w:val="44"/>
+    <w:rsid w:val="007C0576"/>
+    <w:tblPr>
+      <w:tblStyleRowBandSize w:val="1"/>
+      <w:tblStyleColBandSize w:val="1"/>
+    </w:tblPr>
+    <w:tblStylePr w:type="firstRow">
+      <w:rPr>
+        <w:b/>
+        <w:bCs/>
+      </w:rPr>
+    </w:tblStylePr>
+    <w:tblStylePr w:type="lastRow">
+      <w:rPr>
+        <w:b/>
+        <w:bCs/>
+      </w:rPr>
+    </w:tblStylePr>
+    <w:tblStylePr w:type="firstCol">
+      <w:rPr>
+        <w:b/>
+        <w:bCs/>
+      </w:rPr>
+    </w:tblStylePr>
+    <w:tblStylePr w:type="lastCol">
+      <w:rPr>
+        <w:b/>
+        <w:bCs/>
+      </w:rPr>
+    </w:tblStylePr>
+    <w:tblStylePr w:type="band1Vert">
+      <w:tblPr/>
+      <w:tcPr>
+        <w:shd w:val="clear" w:color="auto" w:fill="F2F2F2" w:themeFill="background1" w:themeFillShade="F2"/>
+      </w:tcPr>
+    </w:tblStylePr>
+    <w:tblStylePr w:type="band1Horz">
+      <w:tblPr/>
+      <w:tcPr>
+        <w:shd w:val="clear" w:color="auto" w:fill="F2F2F2" w:themeFill="background1" w:themeFillShade="F2"/>
+      </w:tcPr>
+    </w:tblStylePr>
+  </w:style>
+  <w:style w:type="table" w:styleId="Tabellasemplice5">
+    <w:name w:val="Plain Table 5"/>
+    <w:basedOn w:val="Tabellanormale"/>
+    <w:uiPriority w:val="45"/>
+    <w:rsid w:val="007C0576"/>
+    <w:tblPr>
+      <w:tblStyleRowBandSize w:val="1"/>
+      <w:tblStyleColBandSize w:val="1"/>
+    </w:tblPr>
+    <w:tblStylePr w:type="firstRow">
+      <w:rPr>
+        <w:rFonts w:asciiTheme="majorHAnsi" w:eastAsiaTheme="majorEastAsia" w:hAnsiTheme="majorHAnsi" w:cstheme="majorBidi"/>
+        <w:i/>
+        <w:iCs/>
+        <w:sz w:val="26"/>
+      </w:rPr>
+      <w:tblPr/>
+      <w:tcPr>
+        <w:tcBorders>
+          <w:bottom w:val="single" w:sz="4" w:space="0" w:color="7F7F7F" w:themeColor="text1" w:themeTint="80"/>
+        </w:tcBorders>
+        <w:shd w:val="clear" w:color="auto" w:fill="FFFFFF" w:themeFill="background1"/>
+      </w:tcPr>
+    </w:tblStylePr>
+    <w:tblStylePr w:type="lastRow">
+      <w:rPr>
+        <w:rFonts w:asciiTheme="majorHAnsi" w:eastAsiaTheme="majorEastAsia" w:hAnsiTheme="majorHAnsi" w:cstheme="majorBidi"/>
+        <w:i/>
+        <w:iCs/>
+        <w:sz w:val="26"/>
+      </w:rPr>
+      <w:tblPr/>
+      <w:tcPr>
+        <w:tcBorders>
+          <w:top w:val="single" w:sz="4" w:space="0" w:color="7F7F7F" w:themeColor="text1" w:themeTint="80"/>
+        </w:tcBorders>
+        <w:shd w:val="clear" w:color="auto" w:fill="FFFFFF" w:themeFill="background1"/>
+      </w:tcPr>
+    </w:tblStylePr>
+    <w:tblStylePr w:type="firstCol">
+      <w:pPr>
+        <w:jc w:val="right"/>
+      </w:pPr>
+      <w:rPr>
+        <w:rFonts w:asciiTheme="majorHAnsi" w:eastAsiaTheme="majorEastAsia" w:hAnsiTheme="majorHAnsi" w:cstheme="majorBidi"/>
+        <w:i/>
+        <w:iCs/>
+        <w:sz w:val="26"/>
+      </w:rPr>
+      <w:tblPr/>
+      <w:tcPr>
+        <w:tcBorders>
+          <w:right w:val="single" w:sz="4" w:space="0" w:color="7F7F7F" w:themeColor="text1" w:themeTint="80"/>
+        </w:tcBorders>
+        <w:shd w:val="clear" w:color="auto" w:fill="FFFFFF" w:themeFill="background1"/>
+      </w:tcPr>
+    </w:tblStylePr>
+    <w:tblStylePr w:type="lastCol">
+      <w:rPr>
+        <w:rFonts w:asciiTheme="majorHAnsi" w:eastAsiaTheme="majorEastAsia" w:hAnsiTheme="majorHAnsi" w:cstheme="majorBidi"/>
+        <w:i/>
+        <w:iCs/>
+        <w:sz w:val="26"/>
+      </w:rPr>
+      <w:tblPr/>
+      <w:tcPr>
+        <w:tcBorders>
+          <w:left w:val="single" w:sz="4" w:space="0" w:color="7F7F7F" w:themeColor="text1" w:themeTint="80"/>
+        </w:tcBorders>
+        <w:shd w:val="clear" w:color="auto" w:fill="FFFFFF" w:themeFill="background1"/>
+      </w:tcPr>
+    </w:tblStylePr>
+    <w:tblStylePr w:type="band1Vert">
+      <w:tblPr/>
+      <w:tcPr>
+        <w:shd w:val="clear" w:color="auto" w:fill="F2F2F2" w:themeFill="background1" w:themeFillShade="F2"/>
+      </w:tcPr>
+    </w:tblStylePr>
+    <w:tblStylePr w:type="band1Horz">
+      <w:tblPr/>
+      <w:tcPr>
+        <w:shd w:val="clear" w:color="auto" w:fill="F2F2F2" w:themeFill="background1" w:themeFillShade="F2"/>
+      </w:tcPr>
+    </w:tblStylePr>
+    <w:tblStylePr w:type="neCell">
+      <w:tblPr/>
+      <w:tcPr>
+        <w:tcBorders>
+          <w:left w:val="nil"/>
+        </w:tcBorders>
+      </w:tcPr>
+    </w:tblStylePr>
+    <w:tblStylePr w:type="nwCell">
+      <w:tblPr/>
+      <w:tcPr>
+        <w:tcBorders>
+          <w:right w:val="nil"/>
+        </w:tcBorders>
+      </w:tcPr>
+    </w:tblStylePr>
+    <w:tblStylePr w:type="seCell">
+      <w:tblPr/>
+      <w:tcPr>
+        <w:tcBorders>
+          <w:left w:val="nil"/>
+        </w:tcBorders>
+      </w:tcPr>
+    </w:tblStylePr>
+    <w:tblStylePr w:type="swCell">
+      <w:tblPr/>
+      <w:tcPr>
+        <w:tcBorders>
+          <w:right w:val="nil"/>
+        </w:tcBorders>
+      </w:tcPr>
+    </w:tblStylePr>
+  </w:style>
+  <w:style w:type="table" w:styleId="Tabellagriglia1chiara">
+    <w:name w:val="Grid Table 1 Light"/>
+    <w:basedOn w:val="Tabellanormale"/>
+    <w:uiPriority w:val="46"/>
+    <w:rsid w:val="007C0576"/>
+    <w:tblPr>
+      <w:tblStyleRowBandSize w:val="1"/>
+      <w:tblStyleColBandSize w:val="1"/>
+      <w:tblBorders>
+        <w:top w:val="single" w:sz="4" w:space="0" w:color="999999" w:themeColor="text1" w:themeTint="66"/>
+        <w:left w:val="single" w:sz="4" w:space="0" w:color="999999" w:themeColor="text1" w:themeTint="66"/>
+        <w:bottom w:val="single" w:sz="4" w:space="0" w:color="999999" w:themeColor="text1" w:themeTint="66"/>
+        <w:right w:val="single" w:sz="4" w:space="0" w:color="999999" w:themeColor="text1" w:themeTint="66"/>
+        <w:insideH w:val="single" w:sz="4" w:space="0" w:color="999999" w:themeColor="text1" w:themeTint="66"/>
+        <w:insideV w:val="single" w:sz="4" w:space="0" w:color="999999" w:themeColor="text1" w:themeTint="66"/>
+      </w:tblBorders>
+    </w:tblPr>
+    <w:tblStylePr w:type="firstRow">
+      <w:rPr>
+        <w:b/>
+        <w:bCs/>
+      </w:rPr>
+      <w:tblPr/>
+      <w:tcPr>
+        <w:tcBorders>
+          <w:bottom w:val="single" w:sz="12" w:space="0" w:color="666666" w:themeColor="text1" w:themeTint="99"/>
+        </w:tcBorders>
+      </w:tcPr>
+    </w:tblStylePr>
+    <w:tblStylePr w:type="lastRow">
+      <w:rPr>
+        <w:b/>
+        <w:bCs/>
+      </w:rPr>
+      <w:tblPr/>
+      <w:tcPr>
+        <w:tcBorders>
+          <w:top w:val="double" w:sz="2" w:space="0" w:color="666666" w:themeColor="text1" w:themeTint="99"/>
+        </w:tcBorders>
+      </w:tcPr>
+    </w:tblStylePr>
+    <w:tblStylePr w:type="firstCol">
+      <w:rPr>
+        <w:b/>
+        <w:bCs/>
+      </w:rPr>
+    </w:tblStylePr>
+    <w:tblStylePr w:type="lastCol">
+      <w:rPr>
+        <w:b/>
+        <w:bCs/>
+      </w:rPr>
+    </w:tblStylePr>
+  </w:style>
+  <w:style w:type="table" w:styleId="Tabellasemplice-2">
+    <w:name w:val="Plain Table 2"/>
+    <w:basedOn w:val="Tabellanormale"/>
+    <w:uiPriority w:val="42"/>
+    <w:rsid w:val="007C0576"/>
+    <w:tblPr>
+      <w:tblStyleRowBandSize w:val="1"/>
+      <w:tblStyleColBandSize w:val="1"/>
+      <w:tblBorders>
+        <w:top w:val="single" w:sz="4" w:space="0" w:color="7F7F7F" w:themeColor="text1" w:themeTint="80"/>
+        <w:bottom w:val="single" w:sz="4" w:space="0" w:color="7F7F7F" w:themeColor="text1" w:themeTint="80"/>
+      </w:tblBorders>
+    </w:tblPr>
+    <w:tblStylePr w:type="firstRow">
+      <w:rPr>
+        <w:b/>
+        <w:bCs/>
+      </w:rPr>
+      <w:tblPr/>
+      <w:tcPr>
+        <w:tcBorders>
+          <w:bottom w:val="single" w:sz="4" w:space="0" w:color="7F7F7F" w:themeColor="text1" w:themeTint="80"/>
+        </w:tcBorders>
+      </w:tcPr>
+    </w:tblStylePr>
+    <w:tblStylePr w:type="lastRow">
+      <w:rPr>
+        <w:b/>
+        <w:bCs/>
+      </w:rPr>
+      <w:tblPr/>
+      <w:tcPr>
+        <w:tcBorders>
+          <w:top w:val="single" w:sz="4" w:space="0" w:color="7F7F7F" w:themeColor="text1" w:themeTint="80"/>
+        </w:tcBorders>
+      </w:tcPr>
+    </w:tblStylePr>
+    <w:tblStylePr w:type="firstCol">
+      <w:rPr>
+        <w:b/>
+        <w:bCs/>
+      </w:rPr>
+    </w:tblStylePr>
+    <w:tblStylePr w:type="lastCol">
+      <w:rPr>
+        <w:b/>
+        <w:bCs/>
+      </w:rPr>
+    </w:tblStylePr>
+    <w:tblStylePr w:type="band1Vert">
+      <w:tblPr/>
+      <w:tcPr>
+        <w:tcBorders>
+          <w:left w:val="single" w:sz="4" w:space="0" w:color="7F7F7F" w:themeColor="text1" w:themeTint="80"/>
+          <w:right w:val="single" w:sz="4" w:space="0" w:color="7F7F7F" w:themeColor="text1" w:themeTint="80"/>
+        </w:tcBorders>
+      </w:tcPr>
+    </w:tblStylePr>
+    <w:tblStylePr w:type="band2Vert">
+      <w:tblPr/>
+      <w:tcPr>
+        <w:tcBorders>
+          <w:left w:val="single" w:sz="4" w:space="0" w:color="7F7F7F" w:themeColor="text1" w:themeTint="80"/>
+          <w:right w:val="single" w:sz="4" w:space="0" w:color="7F7F7F" w:themeColor="text1" w:themeTint="80"/>
+        </w:tcBorders>
+      </w:tcPr>
+    </w:tblStylePr>
+    <w:tblStylePr w:type="band1Horz">
+      <w:tblPr/>
+      <w:tcPr>
+        <w:tcBorders>
+          <w:top w:val="single" w:sz="4" w:space="0" w:color="7F7F7F" w:themeColor="text1" w:themeTint="80"/>
+          <w:bottom w:val="single" w:sz="4" w:space="0" w:color="7F7F7F" w:themeColor="text1" w:themeTint="80"/>
+        </w:tcBorders>
+      </w:tcPr>
+    </w:tblStylePr>
+  </w:style>
+  <w:style w:type="table" w:styleId="Grigliatabellachiara">
+    <w:name w:val="Grid Table Light"/>
+    <w:basedOn w:val="Tabellanormale"/>
+    <w:uiPriority w:val="40"/>
+    <w:rsid w:val="007C0576"/>
+    <w:tblPr>
+      <w:tblBorders>
+        <w:top w:val="single" w:sz="4" w:space="0" w:color="BFBFBF" w:themeColor="background1" w:themeShade="BF"/>
+        <w:left w:val="single" w:sz="4" w:space="0" w:color="BFBFBF" w:themeColor="background1" w:themeShade="BF"/>
+        <w:bottom w:val="single" w:sz="4" w:space="0" w:color="BFBFBF" w:themeColor="background1" w:themeShade="BF"/>
+        <w:right w:val="single" w:sz="4" w:space="0" w:color="BFBFBF" w:themeColor="background1" w:themeShade="BF"/>
+        <w:insideH w:val="single" w:sz="4" w:space="0" w:color="BFBFBF" w:themeColor="background1" w:themeShade="BF"/>
+        <w:insideV w:val="single" w:sz="4" w:space="0" w:color="BFBFBF" w:themeColor="background1" w:themeShade="BF"/>
+      </w:tblBorders>
+    </w:tblPr>
+  </w:style>
 </w:styles>
 </file>
 
